--- a/modulos/01.0.1 Python para Data Science trabalhando com funções, estruturas de dados e exceções/01.Bibliotecas/anotacoes/ANOTACOES1.docx
+++ b/modulos/01.0.1 Python para Data Science trabalhando com funções, estruturas de dados e exceções/01.Bibliotecas/anotacoes/ANOTACOES1.docx
@@ -201,7 +201,7 @@
         </w:tabs>
         <w:spacing w:after="0" w:line="240" w:lineRule="auto"/>
         <w:rPr>
-          <w:rFonts w:ascii="Courier New" w:eastAsia="Times New Roman" w:hAnsi="Courier New" w:cs="Courier New"/>
+          <w:rFonts w:eastAsia="Times New Roman" w:cstheme="minorHAnsi"/>
           <w:color w:val="DDDDDD"/>
           <w:sz w:val="28"/>
           <w:szCs w:val="28"/>
@@ -211,7 +211,7 @@
       </w:pPr>
       <w:r>
         <w:rPr>
-          <w:rFonts w:ascii="Courier New" w:eastAsia="Times New Roman" w:hAnsi="Courier New" w:cs="Courier New"/>
+          <w:rFonts w:eastAsia="Times New Roman" w:cstheme="minorHAnsi"/>
           <w:color w:val="75715E"/>
           <w:sz w:val="28"/>
           <w:szCs w:val="28"/>
@@ -244,7 +244,7 @@
         </w:tabs>
         <w:spacing w:after="0" w:line="240" w:lineRule="auto"/>
         <w:rPr>
-          <w:rFonts w:ascii="Courier New" w:eastAsia="Times New Roman" w:hAnsi="Courier New" w:cs="Courier New"/>
+          <w:rFonts w:eastAsia="Times New Roman" w:cstheme="minorHAnsi"/>
           <w:color w:val="FFFFFF"/>
           <w:sz w:val="48"/>
           <w:szCs w:val="48"/>
@@ -253,7 +253,7 @@
       </w:pPr>
       <w:r>
         <w:rPr>
-          <w:rFonts w:ascii="Courier New" w:eastAsia="Times New Roman" w:hAnsi="Courier New" w:cs="Courier New"/>
+          <w:rFonts w:eastAsia="Times New Roman" w:cstheme="minorHAnsi"/>
           <w:b/>
           <w:bCs/>
           <w:color w:val="A6E22E"/>
@@ -267,7 +267,7 @@
       <w:proofErr w:type="spellStart"/>
       <w:r>
         <w:rPr>
-          <w:rFonts w:ascii="Courier New" w:eastAsia="Times New Roman" w:hAnsi="Courier New" w:cs="Courier New"/>
+          <w:rFonts w:eastAsia="Times New Roman" w:cstheme="minorHAnsi"/>
           <w:b/>
           <w:bCs/>
           <w:color w:val="A6E22E"/>
@@ -281,7 +281,7 @@
       <w:proofErr w:type="spellEnd"/>
       <w:r>
         <w:rPr>
-          <w:rFonts w:ascii="Courier New" w:eastAsia="Times New Roman" w:hAnsi="Courier New" w:cs="Courier New"/>
+          <w:rFonts w:eastAsia="Times New Roman" w:cstheme="minorHAnsi"/>
           <w:color w:val="DDDDDD"/>
           <w:sz w:val="48"/>
           <w:szCs w:val="48"/>
@@ -293,7 +293,7 @@
       <w:proofErr w:type="spellStart"/>
       <w:r>
         <w:rPr>
-          <w:rFonts w:ascii="Courier New" w:eastAsia="Times New Roman" w:hAnsi="Courier New" w:cs="Courier New"/>
+          <w:rFonts w:eastAsia="Times New Roman" w:cstheme="minorHAnsi"/>
           <w:color w:val="A6E22E"/>
           <w:sz w:val="48"/>
           <w:szCs w:val="48"/>
@@ -302,8 +302,6 @@
         </w:rPr>
         <w:t>list</w:t>
       </w:r>
-      <w:bookmarkStart w:id="0" w:name="_GoBack"/>
-      <w:bookmarkEnd w:id="0"/>
       <w:proofErr w:type="spellEnd"/>
     </w:p>
     <w:p>
@@ -329,7 +327,7 @@
         </w:tabs>
         <w:spacing w:after="0" w:line="240" w:lineRule="auto"/>
         <w:rPr>
-          <w:rFonts w:ascii="Courier New" w:eastAsia="Times New Roman" w:hAnsi="Courier New" w:cs="Courier New"/>
+          <w:rFonts w:eastAsia="Times New Roman" w:cstheme="minorHAnsi"/>
           <w:color w:val="FFFFFF"/>
           <w:sz w:val="27"/>
           <w:szCs w:val="27"/>
@@ -343,6 +341,7 @@
         <w:shd w:val="clear" w:color="auto" w:fill="121212"/>
         <w:spacing w:before="0" w:beforeAutospacing="0" w:after="0" w:afterAutospacing="0"/>
         <w:rPr>
+          <w:rFonts w:asciiTheme="minorHAnsi" w:hAnsiTheme="minorHAnsi" w:cstheme="minorHAnsi"/>
           <w:color w:val="C0C0C0"/>
           <w:sz w:val="27"/>
           <w:szCs w:val="27"/>
@@ -391,7 +390,7 @@
         </w:rPr>
         <w:t> funciona conectando-se ao </w:t>
       </w:r>
-      <w:hyperlink r:id="rId4" w:tgtFrame="_blank" w:history="1">
+      <w:hyperlink r:id="rId5" w:tgtFrame="_blank" w:history="1">
         <w:r>
           <w:rPr>
             <w:rStyle w:val="Hyperlink"/>
@@ -552,7 +551,7 @@
         </w:rPr>
         <w:t xml:space="preserve"> é mantido pela </w:t>
       </w:r>
-      <w:hyperlink r:id="rId5" w:tgtFrame="_blank" w:history="1">
+      <w:hyperlink r:id="rId6" w:tgtFrame="_blank" w:history="1">
         <w:r>
           <w:rPr>
             <w:rStyle w:val="Hyperlink"/>
@@ -618,7 +617,2924 @@
     <w:p>
       <w:pPr>
         <w:jc w:val="center"/>
-      </w:pPr>
+        <w:rPr>
+          <w:rFonts w:cstheme="minorHAnsi"/>
+        </w:rPr>
+      </w:pPr>
+    </w:p>
+    <w:p>
+      <w:pPr>
+        <w:jc w:val="center"/>
+        <w:rPr>
+          <w:rFonts w:cstheme="minorHAnsi"/>
+        </w:rPr>
+      </w:pPr>
+    </w:p>
+    <w:p>
+      <w:pPr>
+        <w:jc w:val="center"/>
+        <w:rPr>
+          <w:rFonts w:cstheme="minorHAnsi"/>
+        </w:rPr>
+      </w:pPr>
+    </w:p>
+    <w:p>
+      <w:pPr>
+        <w:jc w:val="center"/>
+        <w:rPr>
+          <w:rFonts w:cstheme="minorHAnsi"/>
+        </w:rPr>
+      </w:pPr>
+    </w:p>
+    <w:p>
+      <w:pPr>
+        <w:jc w:val="center"/>
+        <w:rPr>
+          <w:rFonts w:cstheme="minorHAnsi"/>
+        </w:rPr>
+      </w:pPr>
+    </w:p>
+    <w:p>
+      <w:pPr>
+        <w:jc w:val="center"/>
+        <w:rPr>
+          <w:rFonts w:cstheme="minorHAnsi"/>
+        </w:rPr>
+      </w:pPr>
+    </w:p>
+    <w:p>
+      <w:pPr>
+        <w:jc w:val="center"/>
+        <w:rPr>
+          <w:rFonts w:cstheme="minorHAnsi"/>
+        </w:rPr>
+      </w:pPr>
+    </w:p>
+    <w:p>
+      <w:pPr>
+        <w:jc w:val="center"/>
+        <w:rPr>
+          <w:rFonts w:cstheme="minorHAnsi"/>
+        </w:rPr>
+      </w:pPr>
+    </w:p>
+    <w:p>
+      <w:pPr>
+        <w:jc w:val="center"/>
+        <w:rPr>
+          <w:rFonts w:cstheme="minorHAnsi"/>
+        </w:rPr>
+      </w:pPr>
+    </w:p>
+    <w:p>
+      <w:pPr>
+        <w:jc w:val="center"/>
+        <w:rPr>
+          <w:rFonts w:cstheme="minorHAnsi"/>
+        </w:rPr>
+      </w:pPr>
+    </w:p>
+    <w:p>
+      <w:pPr>
+        <w:jc w:val="center"/>
+        <w:rPr>
+          <w:rFonts w:cstheme="minorHAnsi"/>
+        </w:rPr>
+      </w:pPr>
+    </w:p>
+    <w:p>
+      <w:pPr>
+        <w:jc w:val="center"/>
+        <w:rPr>
+          <w:rFonts w:cstheme="minorHAnsi"/>
+        </w:rPr>
+      </w:pPr>
+    </w:p>
+    <w:p>
+      <w:pPr>
+        <w:jc w:val="center"/>
+        <w:rPr>
+          <w:rFonts w:cstheme="minorHAnsi"/>
+          <w:b/>
+          <w:bCs/>
+          <w:color w:val="FFFFFF"/>
+          <w:spacing w:val="-8"/>
+          <w:sz w:val="31"/>
+          <w:szCs w:val="31"/>
+          <w:shd w:val="clear" w:color="auto" w:fill="333333"/>
+        </w:rPr>
+      </w:pPr>
+      <w:r>
+        <w:rPr>
+          <w:rFonts w:cstheme="minorHAnsi"/>
+          <w:b/>
+          <w:bCs/>
+          <w:color w:val="FFFFFF"/>
+          <w:spacing w:val="-8"/>
+          <w:sz w:val="31"/>
+          <w:szCs w:val="31"/>
+          <w:shd w:val="clear" w:color="auto" w:fill="333333"/>
+        </w:rPr>
+        <w:lastRenderedPageBreak/>
+        <w:t>Para saber mais: outras formas de importação</w:t>
+      </w:r>
+    </w:p>
+    <w:p>
+      <w:pPr>
+        <w:shd w:val="clear" w:color="auto" w:fill="121212"/>
+        <w:spacing w:after="0" w:line="240" w:lineRule="auto"/>
+        <w:rPr>
+          <w:rFonts w:eastAsia="Times New Roman" w:cstheme="minorHAnsi"/>
+          <w:color w:val="C0C0C0"/>
+          <w:sz w:val="27"/>
+          <w:szCs w:val="27"/>
+          <w:lang w:eastAsia="pt-BR"/>
+        </w:rPr>
+      </w:pPr>
+      <w:r>
+        <w:rPr>
+          <w:rFonts w:eastAsia="Times New Roman" w:cstheme="minorHAnsi"/>
+          <w:color w:val="C0C0C0"/>
+          <w:sz w:val="27"/>
+          <w:szCs w:val="27"/>
+          <w:lang w:eastAsia="pt-BR"/>
+        </w:rPr>
+        <w:t>Já trabalhamos com duas formas de importação de pacotes: o </w:t>
+      </w:r>
+      <w:proofErr w:type="spellStart"/>
+      <w:r>
+        <w:rPr>
+          <w:rFonts w:eastAsia="Times New Roman" w:cstheme="minorHAnsi"/>
+          <w:color w:val="FFFFFF"/>
+          <w:sz w:val="23"/>
+          <w:szCs w:val="23"/>
+          <w:shd w:val="clear" w:color="auto" w:fill="272822"/>
+          <w:lang w:eastAsia="pt-BR"/>
+        </w:rPr>
+        <w:t>import</w:t>
+      </w:r>
+      <w:proofErr w:type="spellEnd"/>
+      <w:r>
+        <w:rPr>
+          <w:rFonts w:eastAsia="Times New Roman" w:cstheme="minorHAnsi"/>
+          <w:color w:val="FFFFFF"/>
+          <w:sz w:val="23"/>
+          <w:szCs w:val="23"/>
+          <w:shd w:val="clear" w:color="auto" w:fill="272822"/>
+          <w:lang w:eastAsia="pt-BR"/>
+        </w:rPr>
+        <w:t xml:space="preserve"> </w:t>
+      </w:r>
+      <w:proofErr w:type="spellStart"/>
+      <w:r>
+        <w:rPr>
+          <w:rFonts w:eastAsia="Times New Roman" w:cstheme="minorHAnsi"/>
+          <w:color w:val="FFFFFF"/>
+          <w:sz w:val="23"/>
+          <w:szCs w:val="23"/>
+          <w:shd w:val="clear" w:color="auto" w:fill="272822"/>
+          <w:lang w:eastAsia="pt-BR"/>
+        </w:rPr>
+        <w:t>nome_biblioteca</w:t>
+      </w:r>
+      <w:proofErr w:type="spellEnd"/>
+      <w:r>
+        <w:rPr>
+          <w:rFonts w:eastAsia="Times New Roman" w:cstheme="minorHAnsi"/>
+          <w:color w:val="C0C0C0"/>
+          <w:sz w:val="27"/>
+          <w:szCs w:val="27"/>
+          <w:lang w:eastAsia="pt-BR"/>
+        </w:rPr>
+        <w:t> para todo o pacote; e o </w:t>
+      </w:r>
+      <w:proofErr w:type="spellStart"/>
+      <w:r>
+        <w:rPr>
+          <w:rFonts w:eastAsia="Times New Roman" w:cstheme="minorHAnsi"/>
+          <w:color w:val="FFFFFF"/>
+          <w:sz w:val="23"/>
+          <w:szCs w:val="23"/>
+          <w:shd w:val="clear" w:color="auto" w:fill="272822"/>
+          <w:lang w:eastAsia="pt-BR"/>
+        </w:rPr>
+        <w:t>from</w:t>
+      </w:r>
+      <w:proofErr w:type="spellEnd"/>
+      <w:r>
+        <w:rPr>
+          <w:rFonts w:eastAsia="Times New Roman" w:cstheme="minorHAnsi"/>
+          <w:color w:val="FFFFFF"/>
+          <w:sz w:val="23"/>
+          <w:szCs w:val="23"/>
+          <w:shd w:val="clear" w:color="auto" w:fill="272822"/>
+          <w:lang w:eastAsia="pt-BR"/>
+        </w:rPr>
+        <w:t xml:space="preserve"> </w:t>
+      </w:r>
+      <w:proofErr w:type="spellStart"/>
+      <w:r>
+        <w:rPr>
+          <w:rFonts w:eastAsia="Times New Roman" w:cstheme="minorHAnsi"/>
+          <w:color w:val="FFFFFF"/>
+          <w:sz w:val="23"/>
+          <w:szCs w:val="23"/>
+          <w:shd w:val="clear" w:color="auto" w:fill="272822"/>
+          <w:lang w:eastAsia="pt-BR"/>
+        </w:rPr>
+        <w:t>nome_biblioteca</w:t>
+      </w:r>
+      <w:proofErr w:type="spellEnd"/>
+      <w:r>
+        <w:rPr>
+          <w:rFonts w:eastAsia="Times New Roman" w:cstheme="minorHAnsi"/>
+          <w:color w:val="FFFFFF"/>
+          <w:sz w:val="23"/>
+          <w:szCs w:val="23"/>
+          <w:shd w:val="clear" w:color="auto" w:fill="272822"/>
+          <w:lang w:eastAsia="pt-BR"/>
+        </w:rPr>
+        <w:t xml:space="preserve"> </w:t>
+      </w:r>
+      <w:proofErr w:type="spellStart"/>
+      <w:r>
+        <w:rPr>
+          <w:rFonts w:eastAsia="Times New Roman" w:cstheme="minorHAnsi"/>
+          <w:color w:val="FFFFFF"/>
+          <w:sz w:val="23"/>
+          <w:szCs w:val="23"/>
+          <w:shd w:val="clear" w:color="auto" w:fill="272822"/>
+          <w:lang w:eastAsia="pt-BR"/>
+        </w:rPr>
+        <w:t>import</w:t>
+      </w:r>
+      <w:proofErr w:type="spellEnd"/>
+      <w:r>
+        <w:rPr>
+          <w:rFonts w:eastAsia="Times New Roman" w:cstheme="minorHAnsi"/>
+          <w:color w:val="FFFFFF"/>
+          <w:sz w:val="23"/>
+          <w:szCs w:val="23"/>
+          <w:shd w:val="clear" w:color="auto" w:fill="272822"/>
+          <w:lang w:eastAsia="pt-BR"/>
+        </w:rPr>
+        <w:t xml:space="preserve"> </w:t>
+      </w:r>
+      <w:proofErr w:type="spellStart"/>
+      <w:r>
+        <w:rPr>
+          <w:rFonts w:eastAsia="Times New Roman" w:cstheme="minorHAnsi"/>
+          <w:color w:val="FFFFFF"/>
+          <w:sz w:val="23"/>
+          <w:szCs w:val="23"/>
+          <w:shd w:val="clear" w:color="auto" w:fill="272822"/>
+          <w:lang w:eastAsia="pt-BR"/>
+        </w:rPr>
+        <w:t>metodo</w:t>
+      </w:r>
+      <w:proofErr w:type="spellEnd"/>
+      <w:r>
+        <w:rPr>
+          <w:rFonts w:eastAsia="Times New Roman" w:cstheme="minorHAnsi"/>
+          <w:color w:val="C0C0C0"/>
+          <w:sz w:val="27"/>
+          <w:szCs w:val="27"/>
+          <w:lang w:eastAsia="pt-BR"/>
+        </w:rPr>
+        <w:t> para apenas um método de uma dada biblioteca.</w:t>
+      </w:r>
+    </w:p>
+    <w:p>
+      <w:pPr>
+        <w:shd w:val="clear" w:color="auto" w:fill="121212"/>
+        <w:spacing w:before="360" w:after="360" w:line="240" w:lineRule="auto"/>
+        <w:rPr>
+          <w:rFonts w:eastAsia="Times New Roman" w:cstheme="minorHAnsi"/>
+          <w:color w:val="C0C0C0"/>
+          <w:sz w:val="27"/>
+          <w:szCs w:val="27"/>
+          <w:lang w:eastAsia="pt-BR"/>
+        </w:rPr>
+      </w:pPr>
+      <w:r>
+        <w:rPr>
+          <w:rFonts w:eastAsia="Times New Roman" w:cstheme="minorHAnsi"/>
+          <w:color w:val="C0C0C0"/>
+          <w:sz w:val="27"/>
+          <w:szCs w:val="27"/>
+          <w:lang w:eastAsia="pt-BR"/>
+        </w:rPr>
+        <w:t>A importação de métodos específicos de uma biblioteca pode trazer algumas vantagens para o nosso projeto, como:</w:t>
+      </w:r>
+    </w:p>
+    <w:p>
+      <w:pPr>
+        <w:numPr>
+          <w:ilvl w:val="0"/>
+          <w:numId w:val="1"/>
+        </w:numPr>
+        <w:shd w:val="clear" w:color="auto" w:fill="121212"/>
+        <w:spacing w:after="0" w:line="240" w:lineRule="auto"/>
+        <w:ind w:left="480"/>
+        <w:rPr>
+          <w:rFonts w:eastAsia="Times New Roman" w:cstheme="minorHAnsi"/>
+          <w:color w:val="C0C0C0"/>
+          <w:sz w:val="27"/>
+          <w:szCs w:val="27"/>
+          <w:lang w:eastAsia="pt-BR"/>
+        </w:rPr>
+      </w:pPr>
+      <w:r>
+        <w:rPr>
+          <w:rFonts w:eastAsia="Times New Roman" w:cstheme="minorHAnsi"/>
+          <w:b/>
+          <w:bCs/>
+          <w:color w:val="C0C0C0"/>
+          <w:sz w:val="27"/>
+          <w:szCs w:val="27"/>
+          <w:lang w:eastAsia="pt-BR"/>
+        </w:rPr>
+        <w:t>Maior clareza no código</w:t>
+      </w:r>
+      <w:r>
+        <w:rPr>
+          <w:rFonts w:eastAsia="Times New Roman" w:cstheme="minorHAnsi"/>
+          <w:color w:val="C0C0C0"/>
+          <w:sz w:val="27"/>
+          <w:szCs w:val="27"/>
+          <w:lang w:eastAsia="pt-BR"/>
+        </w:rPr>
+        <w:t>: importar apenas os métodos que vamos usar torna o código mais claro e fácil de entender.</w:t>
+      </w:r>
+    </w:p>
+    <w:p>
+      <w:pPr>
+        <w:numPr>
+          <w:ilvl w:val="0"/>
+          <w:numId w:val="1"/>
+        </w:numPr>
+        <w:shd w:val="clear" w:color="auto" w:fill="121212"/>
+        <w:spacing w:after="0" w:line="240" w:lineRule="auto"/>
+        <w:ind w:left="480"/>
+        <w:rPr>
+          <w:rFonts w:eastAsia="Times New Roman" w:cstheme="minorHAnsi"/>
+          <w:color w:val="C0C0C0"/>
+          <w:sz w:val="27"/>
+          <w:szCs w:val="27"/>
+          <w:lang w:eastAsia="pt-BR"/>
+        </w:rPr>
+      </w:pPr>
+      <w:r>
+        <w:rPr>
+          <w:rFonts w:eastAsia="Times New Roman" w:cstheme="minorHAnsi"/>
+          <w:b/>
+          <w:bCs/>
+          <w:color w:val="C0C0C0"/>
+          <w:sz w:val="27"/>
+          <w:szCs w:val="27"/>
+          <w:lang w:eastAsia="pt-BR"/>
+        </w:rPr>
+        <w:t>Redução de conflitos de nome</w:t>
+      </w:r>
+      <w:r>
+        <w:rPr>
+          <w:rFonts w:eastAsia="Times New Roman" w:cstheme="minorHAnsi"/>
+          <w:color w:val="C0C0C0"/>
+          <w:sz w:val="27"/>
+          <w:szCs w:val="27"/>
+          <w:lang w:eastAsia="pt-BR"/>
+        </w:rPr>
+        <w:t>: quando importamos uma biblioteca inteira, podemos acabar tendo conflitos de nome com outras variáveis ou funções em nosso código.</w:t>
+      </w:r>
+    </w:p>
+    <w:p>
+      <w:pPr>
+        <w:shd w:val="clear" w:color="auto" w:fill="121212"/>
+        <w:spacing w:before="360" w:after="360" w:line="240" w:lineRule="auto"/>
+        <w:rPr>
+          <w:rFonts w:eastAsia="Times New Roman" w:cstheme="minorHAnsi"/>
+          <w:color w:val="C0C0C0"/>
+          <w:sz w:val="27"/>
+          <w:szCs w:val="27"/>
+          <w:lang w:eastAsia="pt-BR"/>
+        </w:rPr>
+      </w:pPr>
+      <w:r>
+        <w:rPr>
+          <w:rFonts w:eastAsia="Times New Roman" w:cstheme="minorHAnsi"/>
+          <w:color w:val="C0C0C0"/>
+          <w:sz w:val="27"/>
+          <w:szCs w:val="27"/>
+          <w:lang w:eastAsia="pt-BR"/>
+        </w:rPr>
+        <w:t>Além das formas vistas anteriormente, podemos citar mais dois exemplos que podemos encontrar ao longo de suas práticas e estudos da linguagem Python:</w:t>
+      </w:r>
+    </w:p>
+    <w:p>
+      <w:pPr>
+        <w:shd w:val="clear" w:color="auto" w:fill="121212"/>
+        <w:spacing w:after="0" w:line="240" w:lineRule="auto"/>
+        <w:outlineLvl w:val="3"/>
+        <w:rPr>
+          <w:rFonts w:eastAsia="Times New Roman" w:cstheme="minorHAnsi"/>
+          <w:b/>
+          <w:bCs/>
+          <w:color w:val="C0C0C0"/>
+          <w:sz w:val="27"/>
+          <w:szCs w:val="27"/>
+          <w:lang w:eastAsia="pt-BR"/>
+        </w:rPr>
+      </w:pPr>
+      <w:proofErr w:type="spellStart"/>
+      <w:proofErr w:type="gramStart"/>
+      <w:r>
+        <w:rPr>
+          <w:rFonts w:eastAsia="Times New Roman" w:cstheme="minorHAnsi"/>
+          <w:b/>
+          <w:bCs/>
+          <w:color w:val="FFFFFF"/>
+          <w:sz w:val="23"/>
+          <w:szCs w:val="23"/>
+          <w:shd w:val="clear" w:color="auto" w:fill="272822"/>
+          <w:lang w:eastAsia="pt-BR"/>
+        </w:rPr>
+        <w:t>from</w:t>
+      </w:r>
+      <w:proofErr w:type="spellEnd"/>
+      <w:proofErr w:type="gramEnd"/>
+      <w:r>
+        <w:rPr>
+          <w:rFonts w:eastAsia="Times New Roman" w:cstheme="minorHAnsi"/>
+          <w:b/>
+          <w:bCs/>
+          <w:color w:val="FFFFFF"/>
+          <w:sz w:val="23"/>
+          <w:szCs w:val="23"/>
+          <w:shd w:val="clear" w:color="auto" w:fill="272822"/>
+          <w:lang w:eastAsia="pt-BR"/>
+        </w:rPr>
+        <w:t xml:space="preserve"> </w:t>
+      </w:r>
+      <w:proofErr w:type="spellStart"/>
+      <w:r>
+        <w:rPr>
+          <w:rFonts w:eastAsia="Times New Roman" w:cstheme="minorHAnsi"/>
+          <w:b/>
+          <w:bCs/>
+          <w:color w:val="FFFFFF"/>
+          <w:sz w:val="23"/>
+          <w:szCs w:val="23"/>
+          <w:shd w:val="clear" w:color="auto" w:fill="272822"/>
+          <w:lang w:eastAsia="pt-BR"/>
+        </w:rPr>
+        <w:t>nome_biblioteca</w:t>
+      </w:r>
+      <w:proofErr w:type="spellEnd"/>
+      <w:r>
+        <w:rPr>
+          <w:rFonts w:eastAsia="Times New Roman" w:cstheme="minorHAnsi"/>
+          <w:b/>
+          <w:bCs/>
+          <w:color w:val="FFFFFF"/>
+          <w:sz w:val="23"/>
+          <w:szCs w:val="23"/>
+          <w:shd w:val="clear" w:color="auto" w:fill="272822"/>
+          <w:lang w:eastAsia="pt-BR"/>
+        </w:rPr>
+        <w:t xml:space="preserve"> </w:t>
+      </w:r>
+      <w:proofErr w:type="spellStart"/>
+      <w:r>
+        <w:rPr>
+          <w:rFonts w:eastAsia="Times New Roman" w:cstheme="minorHAnsi"/>
+          <w:b/>
+          <w:bCs/>
+          <w:color w:val="FFFFFF"/>
+          <w:sz w:val="23"/>
+          <w:szCs w:val="23"/>
+          <w:shd w:val="clear" w:color="auto" w:fill="272822"/>
+          <w:lang w:eastAsia="pt-BR"/>
+        </w:rPr>
+        <w:t>import</w:t>
+      </w:r>
+      <w:proofErr w:type="spellEnd"/>
+      <w:r>
+        <w:rPr>
+          <w:rFonts w:eastAsia="Times New Roman" w:cstheme="minorHAnsi"/>
+          <w:b/>
+          <w:bCs/>
+          <w:color w:val="FFFFFF"/>
+          <w:sz w:val="23"/>
+          <w:szCs w:val="23"/>
+          <w:shd w:val="clear" w:color="auto" w:fill="272822"/>
+          <w:lang w:eastAsia="pt-BR"/>
+        </w:rPr>
+        <w:t xml:space="preserve"> met_1, met_2</w:t>
+      </w:r>
+    </w:p>
+    <w:p>
+      <w:pPr>
+        <w:shd w:val="clear" w:color="auto" w:fill="121212"/>
+        <w:spacing w:after="0" w:line="240" w:lineRule="auto"/>
+        <w:rPr>
+          <w:rFonts w:eastAsia="Times New Roman" w:cstheme="minorHAnsi"/>
+          <w:color w:val="C0C0C0"/>
+          <w:sz w:val="27"/>
+          <w:szCs w:val="27"/>
+          <w:lang w:eastAsia="pt-BR"/>
+        </w:rPr>
+      </w:pPr>
+      <w:r>
+        <w:rPr>
+          <w:rFonts w:eastAsia="Times New Roman" w:cstheme="minorHAnsi"/>
+          <w:color w:val="C0C0C0"/>
+          <w:sz w:val="27"/>
+          <w:szCs w:val="27"/>
+          <w:lang w:eastAsia="pt-BR"/>
+        </w:rPr>
+        <w:t>Este código resulta na importação de 2 ou mais métodos de uma biblioteca, não necessitando repetir a importação desta a cada método desejado. Podemos, por exemplo, importar 2 métodos da biblioteca </w:t>
+      </w:r>
+      <w:proofErr w:type="spellStart"/>
+      <w:r>
+        <w:rPr>
+          <w:rFonts w:eastAsia="Times New Roman" w:cstheme="minorHAnsi"/>
+          <w:i/>
+          <w:iCs/>
+          <w:color w:val="C0C0C0"/>
+          <w:sz w:val="27"/>
+          <w:szCs w:val="27"/>
+          <w:lang w:eastAsia="pt-BR"/>
+        </w:rPr>
+        <w:t>random</w:t>
+      </w:r>
+      <w:proofErr w:type="spellEnd"/>
+      <w:r>
+        <w:rPr>
+          <w:rFonts w:eastAsia="Times New Roman" w:cstheme="minorHAnsi"/>
+          <w:color w:val="C0C0C0"/>
+          <w:sz w:val="27"/>
+          <w:szCs w:val="27"/>
+          <w:lang w:eastAsia="pt-BR"/>
+        </w:rPr>
+        <w:t> para colher uma amostra de 5 valores de uma lista de 20 valores gerada aleatoriamente com números de 0 a 99.</w:t>
+      </w:r>
+    </w:p>
+    <w:p>
+      <w:pPr>
+        <w:shd w:val="clear" w:color="auto" w:fill="272822"/>
+        <w:tabs>
+          <w:tab w:val="left" w:pos="916"/>
+          <w:tab w:val="left" w:pos="1832"/>
+          <w:tab w:val="left" w:pos="2748"/>
+          <w:tab w:val="left" w:pos="3664"/>
+          <w:tab w:val="left" w:pos="4580"/>
+          <w:tab w:val="left" w:pos="5496"/>
+          <w:tab w:val="left" w:pos="6412"/>
+          <w:tab w:val="left" w:pos="7328"/>
+          <w:tab w:val="left" w:pos="8244"/>
+          <w:tab w:val="left" w:pos="9160"/>
+          <w:tab w:val="left" w:pos="10076"/>
+          <w:tab w:val="left" w:pos="10992"/>
+          <w:tab w:val="left" w:pos="11908"/>
+          <w:tab w:val="left" w:pos="12824"/>
+          <w:tab w:val="left" w:pos="13740"/>
+          <w:tab w:val="left" w:pos="14656"/>
+        </w:tabs>
+        <w:spacing w:after="0" w:line="240" w:lineRule="auto"/>
+        <w:rPr>
+          <w:rFonts w:eastAsia="Times New Roman" w:cstheme="minorHAnsi"/>
+          <w:color w:val="DDDDDD"/>
+          <w:sz w:val="20"/>
+          <w:szCs w:val="20"/>
+          <w:shd w:val="clear" w:color="auto" w:fill="272822"/>
+          <w:lang w:eastAsia="pt-BR"/>
+        </w:rPr>
+      </w:pPr>
+      <w:proofErr w:type="spellStart"/>
+      <w:proofErr w:type="gramStart"/>
+      <w:r>
+        <w:rPr>
+          <w:rFonts w:eastAsia="Times New Roman" w:cstheme="minorHAnsi"/>
+          <w:b/>
+          <w:bCs/>
+          <w:color w:val="F92672"/>
+          <w:sz w:val="20"/>
+          <w:szCs w:val="20"/>
+          <w:shd w:val="clear" w:color="auto" w:fill="272822"/>
+          <w:lang w:eastAsia="pt-BR"/>
+        </w:rPr>
+        <w:t>from</w:t>
+      </w:r>
+      <w:proofErr w:type="spellEnd"/>
+      <w:proofErr w:type="gramEnd"/>
+      <w:r>
+        <w:rPr>
+          <w:rFonts w:eastAsia="Times New Roman" w:cstheme="minorHAnsi"/>
+          <w:color w:val="DDDDDD"/>
+          <w:sz w:val="20"/>
+          <w:szCs w:val="20"/>
+          <w:shd w:val="clear" w:color="auto" w:fill="272822"/>
+          <w:lang w:eastAsia="pt-BR"/>
+        </w:rPr>
+        <w:t xml:space="preserve"> </w:t>
+      </w:r>
+      <w:proofErr w:type="spellStart"/>
+      <w:r>
+        <w:rPr>
+          <w:rFonts w:eastAsia="Times New Roman" w:cstheme="minorHAnsi"/>
+          <w:color w:val="DDDDDD"/>
+          <w:sz w:val="20"/>
+          <w:szCs w:val="20"/>
+          <w:shd w:val="clear" w:color="auto" w:fill="272822"/>
+          <w:lang w:eastAsia="pt-BR"/>
+        </w:rPr>
+        <w:t>random</w:t>
+      </w:r>
+      <w:proofErr w:type="spellEnd"/>
+      <w:r>
+        <w:rPr>
+          <w:rFonts w:eastAsia="Times New Roman" w:cstheme="minorHAnsi"/>
+          <w:color w:val="DDDDDD"/>
+          <w:sz w:val="20"/>
+          <w:szCs w:val="20"/>
+          <w:shd w:val="clear" w:color="auto" w:fill="272822"/>
+          <w:lang w:eastAsia="pt-BR"/>
+        </w:rPr>
+        <w:t xml:space="preserve"> </w:t>
+      </w:r>
+      <w:proofErr w:type="spellStart"/>
+      <w:r>
+        <w:rPr>
+          <w:rFonts w:eastAsia="Times New Roman" w:cstheme="minorHAnsi"/>
+          <w:b/>
+          <w:bCs/>
+          <w:color w:val="F92672"/>
+          <w:sz w:val="20"/>
+          <w:szCs w:val="20"/>
+          <w:shd w:val="clear" w:color="auto" w:fill="272822"/>
+          <w:lang w:eastAsia="pt-BR"/>
+        </w:rPr>
+        <w:t>import</w:t>
+      </w:r>
+      <w:proofErr w:type="spellEnd"/>
+      <w:r>
+        <w:rPr>
+          <w:rFonts w:eastAsia="Times New Roman" w:cstheme="minorHAnsi"/>
+          <w:color w:val="DDDDDD"/>
+          <w:sz w:val="20"/>
+          <w:szCs w:val="20"/>
+          <w:shd w:val="clear" w:color="auto" w:fill="272822"/>
+          <w:lang w:eastAsia="pt-BR"/>
+        </w:rPr>
+        <w:t xml:space="preserve"> </w:t>
+      </w:r>
+      <w:proofErr w:type="spellStart"/>
+      <w:r>
+        <w:rPr>
+          <w:rFonts w:eastAsia="Times New Roman" w:cstheme="minorHAnsi"/>
+          <w:color w:val="DDDDDD"/>
+          <w:sz w:val="20"/>
+          <w:szCs w:val="20"/>
+          <w:shd w:val="clear" w:color="auto" w:fill="272822"/>
+          <w:lang w:eastAsia="pt-BR"/>
+        </w:rPr>
+        <w:t>randrange</w:t>
+      </w:r>
+      <w:proofErr w:type="spellEnd"/>
+      <w:r>
+        <w:rPr>
+          <w:rFonts w:eastAsia="Times New Roman" w:cstheme="minorHAnsi"/>
+          <w:color w:val="DDDDDD"/>
+          <w:sz w:val="20"/>
+          <w:szCs w:val="20"/>
+          <w:shd w:val="clear" w:color="auto" w:fill="272822"/>
+          <w:lang w:eastAsia="pt-BR"/>
+        </w:rPr>
+        <w:t xml:space="preserve">, </w:t>
+      </w:r>
+      <w:proofErr w:type="spellStart"/>
+      <w:r>
+        <w:rPr>
+          <w:rFonts w:eastAsia="Times New Roman" w:cstheme="minorHAnsi"/>
+          <w:color w:val="DDDDDD"/>
+          <w:sz w:val="20"/>
+          <w:szCs w:val="20"/>
+          <w:shd w:val="clear" w:color="auto" w:fill="272822"/>
+          <w:lang w:eastAsia="pt-BR"/>
+        </w:rPr>
+        <w:t>sample</w:t>
+      </w:r>
+      <w:proofErr w:type="spellEnd"/>
+    </w:p>
+    <w:p>
+      <w:pPr>
+        <w:shd w:val="clear" w:color="auto" w:fill="272822"/>
+        <w:tabs>
+          <w:tab w:val="left" w:pos="916"/>
+          <w:tab w:val="left" w:pos="1832"/>
+          <w:tab w:val="left" w:pos="2748"/>
+          <w:tab w:val="left" w:pos="3664"/>
+          <w:tab w:val="left" w:pos="4580"/>
+          <w:tab w:val="left" w:pos="5496"/>
+          <w:tab w:val="left" w:pos="6412"/>
+          <w:tab w:val="left" w:pos="7328"/>
+          <w:tab w:val="left" w:pos="8244"/>
+          <w:tab w:val="left" w:pos="9160"/>
+          <w:tab w:val="left" w:pos="10076"/>
+          <w:tab w:val="left" w:pos="10992"/>
+          <w:tab w:val="left" w:pos="11908"/>
+          <w:tab w:val="left" w:pos="12824"/>
+          <w:tab w:val="left" w:pos="13740"/>
+          <w:tab w:val="left" w:pos="14656"/>
+        </w:tabs>
+        <w:spacing w:after="0" w:line="240" w:lineRule="auto"/>
+        <w:rPr>
+          <w:rFonts w:eastAsia="Times New Roman" w:cstheme="minorHAnsi"/>
+          <w:color w:val="DDDDDD"/>
+          <w:sz w:val="20"/>
+          <w:szCs w:val="20"/>
+          <w:shd w:val="clear" w:color="auto" w:fill="272822"/>
+          <w:lang w:eastAsia="pt-BR"/>
+        </w:rPr>
+      </w:pPr>
+    </w:p>
+    <w:p>
+      <w:pPr>
+        <w:shd w:val="clear" w:color="auto" w:fill="272822"/>
+        <w:tabs>
+          <w:tab w:val="left" w:pos="916"/>
+          <w:tab w:val="left" w:pos="1832"/>
+          <w:tab w:val="left" w:pos="2748"/>
+          <w:tab w:val="left" w:pos="3664"/>
+          <w:tab w:val="left" w:pos="4580"/>
+          <w:tab w:val="left" w:pos="5496"/>
+          <w:tab w:val="left" w:pos="6412"/>
+          <w:tab w:val="left" w:pos="7328"/>
+          <w:tab w:val="left" w:pos="8244"/>
+          <w:tab w:val="left" w:pos="9160"/>
+          <w:tab w:val="left" w:pos="10076"/>
+          <w:tab w:val="left" w:pos="10992"/>
+          <w:tab w:val="left" w:pos="11908"/>
+          <w:tab w:val="left" w:pos="12824"/>
+          <w:tab w:val="left" w:pos="13740"/>
+          <w:tab w:val="left" w:pos="14656"/>
+        </w:tabs>
+        <w:spacing w:after="0" w:line="240" w:lineRule="auto"/>
+        <w:rPr>
+          <w:rFonts w:eastAsia="Times New Roman" w:cstheme="minorHAnsi"/>
+          <w:color w:val="DDDDDD"/>
+          <w:sz w:val="20"/>
+          <w:szCs w:val="20"/>
+          <w:shd w:val="clear" w:color="auto" w:fill="272822"/>
+          <w:lang w:eastAsia="pt-BR"/>
+        </w:rPr>
+      </w:pPr>
+      <w:proofErr w:type="gramStart"/>
+      <w:r>
+        <w:rPr>
+          <w:rFonts w:eastAsia="Times New Roman" w:cstheme="minorHAnsi"/>
+          <w:color w:val="DDDDDD"/>
+          <w:sz w:val="20"/>
+          <w:szCs w:val="20"/>
+          <w:shd w:val="clear" w:color="auto" w:fill="272822"/>
+          <w:lang w:eastAsia="pt-BR"/>
+        </w:rPr>
+        <w:t>lista</w:t>
+      </w:r>
+      <w:proofErr w:type="gramEnd"/>
+      <w:r>
+        <w:rPr>
+          <w:rFonts w:eastAsia="Times New Roman" w:cstheme="minorHAnsi"/>
+          <w:color w:val="DDDDDD"/>
+          <w:sz w:val="20"/>
+          <w:szCs w:val="20"/>
+          <w:shd w:val="clear" w:color="auto" w:fill="272822"/>
+          <w:lang w:eastAsia="pt-BR"/>
+        </w:rPr>
+        <w:t xml:space="preserve"> = []</w:t>
+      </w:r>
+    </w:p>
+    <w:p>
+      <w:pPr>
+        <w:shd w:val="clear" w:color="auto" w:fill="272822"/>
+        <w:tabs>
+          <w:tab w:val="left" w:pos="916"/>
+          <w:tab w:val="left" w:pos="1832"/>
+          <w:tab w:val="left" w:pos="2748"/>
+          <w:tab w:val="left" w:pos="3664"/>
+          <w:tab w:val="left" w:pos="4580"/>
+          <w:tab w:val="left" w:pos="5496"/>
+          <w:tab w:val="left" w:pos="6412"/>
+          <w:tab w:val="left" w:pos="7328"/>
+          <w:tab w:val="left" w:pos="8244"/>
+          <w:tab w:val="left" w:pos="9160"/>
+          <w:tab w:val="left" w:pos="10076"/>
+          <w:tab w:val="left" w:pos="10992"/>
+          <w:tab w:val="left" w:pos="11908"/>
+          <w:tab w:val="left" w:pos="12824"/>
+          <w:tab w:val="left" w:pos="13740"/>
+          <w:tab w:val="left" w:pos="14656"/>
+        </w:tabs>
+        <w:spacing w:after="0" w:line="240" w:lineRule="auto"/>
+        <w:rPr>
+          <w:rFonts w:eastAsia="Times New Roman" w:cstheme="minorHAnsi"/>
+          <w:color w:val="DDDDDD"/>
+          <w:sz w:val="20"/>
+          <w:szCs w:val="20"/>
+          <w:shd w:val="clear" w:color="auto" w:fill="272822"/>
+          <w:lang w:eastAsia="pt-BR"/>
+        </w:rPr>
+      </w:pPr>
+    </w:p>
+    <w:p>
+      <w:pPr>
+        <w:shd w:val="clear" w:color="auto" w:fill="272822"/>
+        <w:tabs>
+          <w:tab w:val="left" w:pos="916"/>
+          <w:tab w:val="left" w:pos="1832"/>
+          <w:tab w:val="left" w:pos="2748"/>
+          <w:tab w:val="left" w:pos="3664"/>
+          <w:tab w:val="left" w:pos="4580"/>
+          <w:tab w:val="left" w:pos="5496"/>
+          <w:tab w:val="left" w:pos="6412"/>
+          <w:tab w:val="left" w:pos="7328"/>
+          <w:tab w:val="left" w:pos="8244"/>
+          <w:tab w:val="left" w:pos="9160"/>
+          <w:tab w:val="left" w:pos="10076"/>
+          <w:tab w:val="left" w:pos="10992"/>
+          <w:tab w:val="left" w:pos="11908"/>
+          <w:tab w:val="left" w:pos="12824"/>
+          <w:tab w:val="left" w:pos="13740"/>
+          <w:tab w:val="left" w:pos="14656"/>
+        </w:tabs>
+        <w:spacing w:after="0" w:line="240" w:lineRule="auto"/>
+        <w:rPr>
+          <w:rFonts w:eastAsia="Times New Roman" w:cstheme="minorHAnsi"/>
+          <w:color w:val="DDDDDD"/>
+          <w:sz w:val="20"/>
+          <w:szCs w:val="20"/>
+          <w:shd w:val="clear" w:color="auto" w:fill="272822"/>
+          <w:lang w:eastAsia="pt-BR"/>
+        </w:rPr>
+      </w:pPr>
+      <w:proofErr w:type="gramStart"/>
+      <w:r>
+        <w:rPr>
+          <w:rFonts w:eastAsia="Times New Roman" w:cstheme="minorHAnsi"/>
+          <w:b/>
+          <w:bCs/>
+          <w:color w:val="F92672"/>
+          <w:sz w:val="20"/>
+          <w:szCs w:val="20"/>
+          <w:shd w:val="clear" w:color="auto" w:fill="272822"/>
+          <w:lang w:eastAsia="pt-BR"/>
+        </w:rPr>
+        <w:t>for</w:t>
+      </w:r>
+      <w:proofErr w:type="gramEnd"/>
+      <w:r>
+        <w:rPr>
+          <w:rFonts w:eastAsia="Times New Roman" w:cstheme="minorHAnsi"/>
+          <w:color w:val="DDDDDD"/>
+          <w:sz w:val="20"/>
+          <w:szCs w:val="20"/>
+          <w:shd w:val="clear" w:color="auto" w:fill="272822"/>
+          <w:lang w:eastAsia="pt-BR"/>
+        </w:rPr>
+        <w:t xml:space="preserve"> i </w:t>
+      </w:r>
+      <w:r>
+        <w:rPr>
+          <w:rFonts w:eastAsia="Times New Roman" w:cstheme="minorHAnsi"/>
+          <w:b/>
+          <w:bCs/>
+          <w:color w:val="F92672"/>
+          <w:sz w:val="20"/>
+          <w:szCs w:val="20"/>
+          <w:shd w:val="clear" w:color="auto" w:fill="272822"/>
+          <w:lang w:eastAsia="pt-BR"/>
+        </w:rPr>
+        <w:t>in</w:t>
+      </w:r>
+      <w:r>
+        <w:rPr>
+          <w:rFonts w:eastAsia="Times New Roman" w:cstheme="minorHAnsi"/>
+          <w:color w:val="DDDDDD"/>
+          <w:sz w:val="20"/>
+          <w:szCs w:val="20"/>
+          <w:shd w:val="clear" w:color="auto" w:fill="272822"/>
+          <w:lang w:eastAsia="pt-BR"/>
+        </w:rPr>
+        <w:t xml:space="preserve"> </w:t>
+      </w:r>
+      <w:r>
+        <w:rPr>
+          <w:rFonts w:eastAsia="Times New Roman" w:cstheme="minorHAnsi"/>
+          <w:color w:val="A6E22E"/>
+          <w:sz w:val="20"/>
+          <w:szCs w:val="20"/>
+          <w:shd w:val="clear" w:color="auto" w:fill="272822"/>
+          <w:lang w:eastAsia="pt-BR"/>
+        </w:rPr>
+        <w:t>range</w:t>
+      </w:r>
+      <w:r>
+        <w:rPr>
+          <w:rFonts w:eastAsia="Times New Roman" w:cstheme="minorHAnsi"/>
+          <w:color w:val="DDDDDD"/>
+          <w:sz w:val="20"/>
+          <w:szCs w:val="20"/>
+          <w:shd w:val="clear" w:color="auto" w:fill="272822"/>
+          <w:lang w:eastAsia="pt-BR"/>
+        </w:rPr>
+        <w:t>(</w:t>
+      </w:r>
+      <w:r>
+        <w:rPr>
+          <w:rFonts w:eastAsia="Times New Roman" w:cstheme="minorHAnsi"/>
+          <w:color w:val="005CC5"/>
+          <w:sz w:val="20"/>
+          <w:szCs w:val="20"/>
+          <w:shd w:val="clear" w:color="auto" w:fill="272822"/>
+          <w:lang w:eastAsia="pt-BR"/>
+        </w:rPr>
+        <w:t>0</w:t>
+      </w:r>
+      <w:r>
+        <w:rPr>
+          <w:rFonts w:eastAsia="Times New Roman" w:cstheme="minorHAnsi"/>
+          <w:color w:val="DDDDDD"/>
+          <w:sz w:val="20"/>
+          <w:szCs w:val="20"/>
+          <w:shd w:val="clear" w:color="auto" w:fill="272822"/>
+          <w:lang w:eastAsia="pt-BR"/>
+        </w:rPr>
+        <w:t xml:space="preserve">, </w:t>
+      </w:r>
+      <w:r>
+        <w:rPr>
+          <w:rFonts w:eastAsia="Times New Roman" w:cstheme="minorHAnsi"/>
+          <w:color w:val="005CC5"/>
+          <w:sz w:val="20"/>
+          <w:szCs w:val="20"/>
+          <w:shd w:val="clear" w:color="auto" w:fill="272822"/>
+          <w:lang w:eastAsia="pt-BR"/>
+        </w:rPr>
+        <w:t>20</w:t>
+      </w:r>
+      <w:r>
+        <w:rPr>
+          <w:rFonts w:eastAsia="Times New Roman" w:cstheme="minorHAnsi"/>
+          <w:color w:val="DDDDDD"/>
+          <w:sz w:val="20"/>
+          <w:szCs w:val="20"/>
+          <w:shd w:val="clear" w:color="auto" w:fill="272822"/>
+          <w:lang w:eastAsia="pt-BR"/>
+        </w:rPr>
+        <w:t>):</w:t>
+      </w:r>
+    </w:p>
+    <w:p>
+      <w:pPr>
+        <w:shd w:val="clear" w:color="auto" w:fill="272822"/>
+        <w:tabs>
+          <w:tab w:val="left" w:pos="916"/>
+          <w:tab w:val="left" w:pos="1832"/>
+          <w:tab w:val="left" w:pos="2748"/>
+          <w:tab w:val="left" w:pos="3664"/>
+          <w:tab w:val="left" w:pos="4580"/>
+          <w:tab w:val="left" w:pos="5496"/>
+          <w:tab w:val="left" w:pos="6412"/>
+          <w:tab w:val="left" w:pos="7328"/>
+          <w:tab w:val="left" w:pos="8244"/>
+          <w:tab w:val="left" w:pos="9160"/>
+          <w:tab w:val="left" w:pos="10076"/>
+          <w:tab w:val="left" w:pos="10992"/>
+          <w:tab w:val="left" w:pos="11908"/>
+          <w:tab w:val="left" w:pos="12824"/>
+          <w:tab w:val="left" w:pos="13740"/>
+          <w:tab w:val="left" w:pos="14656"/>
+        </w:tabs>
+        <w:spacing w:after="0" w:line="240" w:lineRule="auto"/>
+        <w:rPr>
+          <w:rFonts w:eastAsia="Times New Roman" w:cstheme="minorHAnsi"/>
+          <w:color w:val="DDDDDD"/>
+          <w:sz w:val="20"/>
+          <w:szCs w:val="20"/>
+          <w:shd w:val="clear" w:color="auto" w:fill="272822"/>
+          <w:lang w:eastAsia="pt-BR"/>
+        </w:rPr>
+      </w:pPr>
+      <w:r>
+        <w:rPr>
+          <w:rFonts w:eastAsia="Times New Roman" w:cstheme="minorHAnsi"/>
+          <w:color w:val="DDDDDD"/>
+          <w:sz w:val="20"/>
+          <w:szCs w:val="20"/>
+          <w:shd w:val="clear" w:color="auto" w:fill="272822"/>
+          <w:lang w:eastAsia="pt-BR"/>
+        </w:rPr>
+        <w:t xml:space="preserve">  </w:t>
+      </w:r>
+      <w:proofErr w:type="spellStart"/>
+      <w:r>
+        <w:rPr>
+          <w:rFonts w:eastAsia="Times New Roman" w:cstheme="minorHAnsi"/>
+          <w:color w:val="DDDDDD"/>
+          <w:sz w:val="20"/>
+          <w:szCs w:val="20"/>
+          <w:shd w:val="clear" w:color="auto" w:fill="272822"/>
+          <w:lang w:eastAsia="pt-BR"/>
+        </w:rPr>
+        <w:t>lista.append</w:t>
+      </w:r>
+      <w:proofErr w:type="spellEnd"/>
+      <w:r>
+        <w:rPr>
+          <w:rFonts w:eastAsia="Times New Roman" w:cstheme="minorHAnsi"/>
+          <w:color w:val="DDDDDD"/>
+          <w:sz w:val="20"/>
+          <w:szCs w:val="20"/>
+          <w:shd w:val="clear" w:color="auto" w:fill="272822"/>
+          <w:lang w:eastAsia="pt-BR"/>
+        </w:rPr>
+        <w:t>(</w:t>
+      </w:r>
+      <w:proofErr w:type="spellStart"/>
+      <w:proofErr w:type="gramStart"/>
+      <w:r>
+        <w:rPr>
+          <w:rFonts w:eastAsia="Times New Roman" w:cstheme="minorHAnsi"/>
+          <w:color w:val="DDDDDD"/>
+          <w:sz w:val="20"/>
+          <w:szCs w:val="20"/>
+          <w:shd w:val="clear" w:color="auto" w:fill="272822"/>
+          <w:lang w:eastAsia="pt-BR"/>
+        </w:rPr>
+        <w:t>randrange</w:t>
+      </w:r>
+      <w:proofErr w:type="spellEnd"/>
+      <w:r>
+        <w:rPr>
+          <w:rFonts w:eastAsia="Times New Roman" w:cstheme="minorHAnsi"/>
+          <w:color w:val="DDDDDD"/>
+          <w:sz w:val="20"/>
+          <w:szCs w:val="20"/>
+          <w:shd w:val="clear" w:color="auto" w:fill="272822"/>
+          <w:lang w:eastAsia="pt-BR"/>
+        </w:rPr>
+        <w:t>(</w:t>
+      </w:r>
+      <w:proofErr w:type="gramEnd"/>
+      <w:r>
+        <w:rPr>
+          <w:rFonts w:eastAsia="Times New Roman" w:cstheme="minorHAnsi"/>
+          <w:color w:val="005CC5"/>
+          <w:sz w:val="20"/>
+          <w:szCs w:val="20"/>
+          <w:shd w:val="clear" w:color="auto" w:fill="272822"/>
+          <w:lang w:eastAsia="pt-BR"/>
+        </w:rPr>
+        <w:t>100</w:t>
+      </w:r>
+      <w:r>
+        <w:rPr>
+          <w:rFonts w:eastAsia="Times New Roman" w:cstheme="minorHAnsi"/>
+          <w:color w:val="DDDDDD"/>
+          <w:sz w:val="20"/>
+          <w:szCs w:val="20"/>
+          <w:shd w:val="clear" w:color="auto" w:fill="272822"/>
+          <w:lang w:eastAsia="pt-BR"/>
+        </w:rPr>
+        <w:t>))</w:t>
+      </w:r>
+    </w:p>
+    <w:p>
+      <w:pPr>
+        <w:shd w:val="clear" w:color="auto" w:fill="272822"/>
+        <w:tabs>
+          <w:tab w:val="left" w:pos="916"/>
+          <w:tab w:val="left" w:pos="1832"/>
+          <w:tab w:val="left" w:pos="2748"/>
+          <w:tab w:val="left" w:pos="3664"/>
+          <w:tab w:val="left" w:pos="4580"/>
+          <w:tab w:val="left" w:pos="5496"/>
+          <w:tab w:val="left" w:pos="6412"/>
+          <w:tab w:val="left" w:pos="7328"/>
+          <w:tab w:val="left" w:pos="8244"/>
+          <w:tab w:val="left" w:pos="9160"/>
+          <w:tab w:val="left" w:pos="10076"/>
+          <w:tab w:val="left" w:pos="10992"/>
+          <w:tab w:val="left" w:pos="11908"/>
+          <w:tab w:val="left" w:pos="12824"/>
+          <w:tab w:val="left" w:pos="13740"/>
+          <w:tab w:val="left" w:pos="14656"/>
+        </w:tabs>
+        <w:spacing w:after="0" w:line="240" w:lineRule="auto"/>
+        <w:rPr>
+          <w:rFonts w:eastAsia="Times New Roman" w:cstheme="minorHAnsi"/>
+          <w:color w:val="DDDDDD"/>
+          <w:sz w:val="20"/>
+          <w:szCs w:val="20"/>
+          <w:shd w:val="clear" w:color="auto" w:fill="272822"/>
+          <w:lang w:eastAsia="pt-BR"/>
+        </w:rPr>
+      </w:pPr>
+    </w:p>
+    <w:p>
+      <w:pPr>
+        <w:shd w:val="clear" w:color="auto" w:fill="272822"/>
+        <w:tabs>
+          <w:tab w:val="left" w:pos="916"/>
+          <w:tab w:val="left" w:pos="1832"/>
+          <w:tab w:val="left" w:pos="2748"/>
+          <w:tab w:val="left" w:pos="3664"/>
+          <w:tab w:val="left" w:pos="4580"/>
+          <w:tab w:val="left" w:pos="5496"/>
+          <w:tab w:val="left" w:pos="6412"/>
+          <w:tab w:val="left" w:pos="7328"/>
+          <w:tab w:val="left" w:pos="8244"/>
+          <w:tab w:val="left" w:pos="9160"/>
+          <w:tab w:val="left" w:pos="10076"/>
+          <w:tab w:val="left" w:pos="10992"/>
+          <w:tab w:val="left" w:pos="11908"/>
+          <w:tab w:val="left" w:pos="12824"/>
+          <w:tab w:val="left" w:pos="13740"/>
+          <w:tab w:val="left" w:pos="14656"/>
+        </w:tabs>
+        <w:spacing w:after="0" w:line="240" w:lineRule="auto"/>
+        <w:rPr>
+          <w:rFonts w:eastAsia="Times New Roman" w:cstheme="minorHAnsi"/>
+          <w:color w:val="DDDDDD"/>
+          <w:sz w:val="20"/>
+          <w:szCs w:val="20"/>
+          <w:shd w:val="clear" w:color="auto" w:fill="272822"/>
+          <w:lang w:eastAsia="pt-BR"/>
+        </w:rPr>
+      </w:pPr>
+      <w:proofErr w:type="spellStart"/>
+      <w:proofErr w:type="gramStart"/>
+      <w:r>
+        <w:rPr>
+          <w:rFonts w:eastAsia="Times New Roman" w:cstheme="minorHAnsi"/>
+          <w:color w:val="DDDDDD"/>
+          <w:sz w:val="20"/>
+          <w:szCs w:val="20"/>
+          <w:shd w:val="clear" w:color="auto" w:fill="272822"/>
+          <w:lang w:eastAsia="pt-BR"/>
+        </w:rPr>
+        <w:t>sample</w:t>
+      </w:r>
+      <w:proofErr w:type="spellEnd"/>
+      <w:r>
+        <w:rPr>
+          <w:rFonts w:eastAsia="Times New Roman" w:cstheme="minorHAnsi"/>
+          <w:color w:val="DDDDDD"/>
+          <w:sz w:val="20"/>
+          <w:szCs w:val="20"/>
+          <w:shd w:val="clear" w:color="auto" w:fill="272822"/>
+          <w:lang w:eastAsia="pt-BR"/>
+        </w:rPr>
+        <w:t>(</w:t>
+      </w:r>
+      <w:proofErr w:type="gramEnd"/>
+      <w:r>
+        <w:rPr>
+          <w:rFonts w:eastAsia="Times New Roman" w:cstheme="minorHAnsi"/>
+          <w:color w:val="DDDDDD"/>
+          <w:sz w:val="20"/>
+          <w:szCs w:val="20"/>
+          <w:shd w:val="clear" w:color="auto" w:fill="272822"/>
+          <w:lang w:eastAsia="pt-BR"/>
+        </w:rPr>
+        <w:t xml:space="preserve">lista, </w:t>
+      </w:r>
+      <w:r>
+        <w:rPr>
+          <w:rFonts w:eastAsia="Times New Roman" w:cstheme="minorHAnsi"/>
+          <w:color w:val="005CC5"/>
+          <w:sz w:val="20"/>
+          <w:szCs w:val="20"/>
+          <w:shd w:val="clear" w:color="auto" w:fill="272822"/>
+          <w:lang w:eastAsia="pt-BR"/>
+        </w:rPr>
+        <w:t>5</w:t>
+      </w:r>
+      <w:r>
+        <w:rPr>
+          <w:rFonts w:eastAsia="Times New Roman" w:cstheme="minorHAnsi"/>
+          <w:color w:val="DDDDDD"/>
+          <w:sz w:val="20"/>
+          <w:szCs w:val="20"/>
+          <w:shd w:val="clear" w:color="auto" w:fill="272822"/>
+          <w:lang w:eastAsia="pt-BR"/>
+        </w:rPr>
+        <w:t>)</w:t>
+      </w:r>
+    </w:p>
+    <w:p>
+      <w:pPr>
+        <w:shd w:val="clear" w:color="auto" w:fill="272822"/>
+        <w:tabs>
+          <w:tab w:val="left" w:pos="916"/>
+          <w:tab w:val="left" w:pos="1832"/>
+          <w:tab w:val="left" w:pos="2748"/>
+          <w:tab w:val="left" w:pos="3664"/>
+          <w:tab w:val="left" w:pos="4580"/>
+          <w:tab w:val="left" w:pos="5496"/>
+          <w:tab w:val="left" w:pos="6412"/>
+          <w:tab w:val="left" w:pos="7328"/>
+          <w:tab w:val="left" w:pos="8244"/>
+          <w:tab w:val="left" w:pos="9160"/>
+          <w:tab w:val="left" w:pos="10076"/>
+          <w:tab w:val="left" w:pos="10992"/>
+          <w:tab w:val="left" w:pos="11908"/>
+          <w:tab w:val="left" w:pos="12824"/>
+          <w:tab w:val="left" w:pos="13740"/>
+          <w:tab w:val="left" w:pos="14656"/>
+        </w:tabs>
+        <w:spacing w:after="0" w:line="240" w:lineRule="auto"/>
+        <w:rPr>
+          <w:rFonts w:eastAsia="Times New Roman" w:cstheme="minorHAnsi"/>
+          <w:color w:val="FFFFFF"/>
+          <w:sz w:val="27"/>
+          <w:szCs w:val="27"/>
+          <w:lang w:eastAsia="pt-BR"/>
+        </w:rPr>
+      </w:pPr>
+      <w:r>
+        <w:rPr>
+          <w:rFonts w:eastAsia="Times New Roman" w:cstheme="minorHAnsi"/>
+          <w:color w:val="FFFFFF"/>
+          <w:sz w:val="27"/>
+          <w:szCs w:val="27"/>
+          <w:lang w:eastAsia="pt-BR"/>
+        </w:rPr>
+        <w:t>Copiar código</w:t>
+      </w:r>
+    </w:p>
+    <w:p>
+      <w:pPr>
+        <w:shd w:val="clear" w:color="auto" w:fill="272822"/>
+        <w:tabs>
+          <w:tab w:val="left" w:pos="916"/>
+          <w:tab w:val="left" w:pos="1832"/>
+          <w:tab w:val="left" w:pos="2748"/>
+          <w:tab w:val="left" w:pos="3664"/>
+          <w:tab w:val="left" w:pos="4580"/>
+          <w:tab w:val="left" w:pos="5496"/>
+          <w:tab w:val="left" w:pos="6412"/>
+          <w:tab w:val="left" w:pos="7328"/>
+          <w:tab w:val="left" w:pos="8244"/>
+          <w:tab w:val="left" w:pos="9160"/>
+          <w:tab w:val="left" w:pos="10076"/>
+          <w:tab w:val="left" w:pos="10992"/>
+          <w:tab w:val="left" w:pos="11908"/>
+          <w:tab w:val="left" w:pos="12824"/>
+          <w:tab w:val="left" w:pos="13740"/>
+          <w:tab w:val="left" w:pos="14656"/>
+        </w:tabs>
+        <w:spacing w:after="0" w:line="240" w:lineRule="auto"/>
+        <w:rPr>
+          <w:rFonts w:eastAsia="Times New Roman" w:cstheme="minorHAnsi"/>
+          <w:color w:val="FFFFFF"/>
+          <w:sz w:val="27"/>
+          <w:szCs w:val="27"/>
+          <w:lang w:eastAsia="pt-BR"/>
+        </w:rPr>
+      </w:pPr>
+    </w:p>
+    <w:p>
+      <w:pPr>
+        <w:shd w:val="clear" w:color="auto" w:fill="333333"/>
+        <w:spacing w:line="240" w:lineRule="auto"/>
+        <w:rPr>
+          <w:rFonts w:eastAsia="Times New Roman" w:cstheme="minorHAnsi"/>
+          <w:color w:val="FFFFFF"/>
+          <w:sz w:val="27"/>
+          <w:szCs w:val="27"/>
+          <w:lang w:eastAsia="pt-BR"/>
+        </w:rPr>
+      </w:pPr>
+      <w:r>
+        <w:rPr>
+          <w:rFonts w:eastAsia="Times New Roman" w:cstheme="minorHAnsi"/>
+          <w:b/>
+          <w:bCs/>
+          <w:color w:val="FFFFFF"/>
+          <w:sz w:val="27"/>
+          <w:szCs w:val="27"/>
+          <w:lang w:eastAsia="pt-BR"/>
+        </w:rPr>
+        <w:t>Saída:</w:t>
+      </w:r>
+      <w:r>
+        <w:rPr>
+          <w:rFonts w:eastAsia="Times New Roman" w:cstheme="minorHAnsi"/>
+          <w:color w:val="FFFFFF"/>
+          <w:sz w:val="27"/>
+          <w:szCs w:val="27"/>
+          <w:lang w:eastAsia="pt-BR"/>
+        </w:rPr>
+        <w:t> [28, 66, 53, 81, 85]</w:t>
+      </w:r>
+    </w:p>
+    <w:p>
+      <w:pPr>
+        <w:shd w:val="clear" w:color="auto" w:fill="121212"/>
+        <w:spacing w:after="0" w:line="240" w:lineRule="auto"/>
+        <w:outlineLvl w:val="3"/>
+        <w:rPr>
+          <w:rFonts w:eastAsia="Times New Roman" w:cstheme="minorHAnsi"/>
+          <w:b/>
+          <w:bCs/>
+          <w:color w:val="C0C0C0"/>
+          <w:sz w:val="27"/>
+          <w:szCs w:val="27"/>
+          <w:lang w:eastAsia="pt-BR"/>
+        </w:rPr>
+      </w:pPr>
+      <w:proofErr w:type="spellStart"/>
+      <w:proofErr w:type="gramStart"/>
+      <w:r>
+        <w:rPr>
+          <w:rFonts w:eastAsia="Times New Roman" w:cstheme="minorHAnsi"/>
+          <w:b/>
+          <w:bCs/>
+          <w:color w:val="FFFFFF"/>
+          <w:sz w:val="23"/>
+          <w:szCs w:val="23"/>
+          <w:shd w:val="clear" w:color="auto" w:fill="272822"/>
+          <w:lang w:eastAsia="pt-BR"/>
+        </w:rPr>
+        <w:t>from</w:t>
+      </w:r>
+      <w:proofErr w:type="spellEnd"/>
+      <w:proofErr w:type="gramEnd"/>
+      <w:r>
+        <w:rPr>
+          <w:rFonts w:eastAsia="Times New Roman" w:cstheme="minorHAnsi"/>
+          <w:b/>
+          <w:bCs/>
+          <w:color w:val="FFFFFF"/>
+          <w:sz w:val="23"/>
+          <w:szCs w:val="23"/>
+          <w:shd w:val="clear" w:color="auto" w:fill="272822"/>
+          <w:lang w:eastAsia="pt-BR"/>
+        </w:rPr>
+        <w:t xml:space="preserve"> </w:t>
+      </w:r>
+      <w:proofErr w:type="spellStart"/>
+      <w:r>
+        <w:rPr>
+          <w:rFonts w:eastAsia="Times New Roman" w:cstheme="minorHAnsi"/>
+          <w:b/>
+          <w:bCs/>
+          <w:color w:val="FFFFFF"/>
+          <w:sz w:val="23"/>
+          <w:szCs w:val="23"/>
+          <w:shd w:val="clear" w:color="auto" w:fill="272822"/>
+          <w:lang w:eastAsia="pt-BR"/>
+        </w:rPr>
+        <w:t>nome_biblioteca</w:t>
+      </w:r>
+      <w:proofErr w:type="spellEnd"/>
+      <w:r>
+        <w:rPr>
+          <w:rFonts w:eastAsia="Times New Roman" w:cstheme="minorHAnsi"/>
+          <w:b/>
+          <w:bCs/>
+          <w:color w:val="FFFFFF"/>
+          <w:sz w:val="23"/>
+          <w:szCs w:val="23"/>
+          <w:shd w:val="clear" w:color="auto" w:fill="272822"/>
+          <w:lang w:eastAsia="pt-BR"/>
+        </w:rPr>
+        <w:t xml:space="preserve"> </w:t>
+      </w:r>
+      <w:proofErr w:type="spellStart"/>
+      <w:r>
+        <w:rPr>
+          <w:rFonts w:eastAsia="Times New Roman" w:cstheme="minorHAnsi"/>
+          <w:b/>
+          <w:bCs/>
+          <w:color w:val="FFFFFF"/>
+          <w:sz w:val="23"/>
+          <w:szCs w:val="23"/>
+          <w:shd w:val="clear" w:color="auto" w:fill="272822"/>
+          <w:lang w:eastAsia="pt-BR"/>
+        </w:rPr>
+        <w:t>import</w:t>
+      </w:r>
+      <w:proofErr w:type="spellEnd"/>
+      <w:r>
+        <w:rPr>
+          <w:rFonts w:eastAsia="Times New Roman" w:cstheme="minorHAnsi"/>
+          <w:b/>
+          <w:bCs/>
+          <w:color w:val="FFFFFF"/>
+          <w:sz w:val="23"/>
+          <w:szCs w:val="23"/>
+          <w:shd w:val="clear" w:color="auto" w:fill="272822"/>
+          <w:lang w:eastAsia="pt-BR"/>
+        </w:rPr>
+        <w:t xml:space="preserve"> *</w:t>
+      </w:r>
+    </w:p>
+    <w:p>
+      <w:pPr>
+        <w:shd w:val="clear" w:color="auto" w:fill="121212"/>
+        <w:spacing w:after="0" w:line="240" w:lineRule="auto"/>
+        <w:rPr>
+          <w:rFonts w:eastAsia="Times New Roman" w:cstheme="minorHAnsi"/>
+          <w:color w:val="C0C0C0"/>
+          <w:sz w:val="27"/>
+          <w:szCs w:val="27"/>
+          <w:lang w:eastAsia="pt-BR"/>
+        </w:rPr>
+      </w:pPr>
+      <w:r>
+        <w:rPr>
+          <w:rFonts w:eastAsia="Times New Roman" w:cstheme="minorHAnsi"/>
+          <w:color w:val="C0C0C0"/>
+          <w:sz w:val="27"/>
+          <w:szCs w:val="27"/>
+          <w:lang w:eastAsia="pt-BR"/>
+        </w:rPr>
+        <w:t>Esta forma é utilizada para importar todos os métodos de uma dada biblioteca. A diferença desta para o </w:t>
+      </w:r>
+      <w:proofErr w:type="spellStart"/>
+      <w:r>
+        <w:rPr>
+          <w:rFonts w:eastAsia="Times New Roman" w:cstheme="minorHAnsi"/>
+          <w:color w:val="FFFFFF"/>
+          <w:sz w:val="23"/>
+          <w:szCs w:val="23"/>
+          <w:shd w:val="clear" w:color="auto" w:fill="272822"/>
+          <w:lang w:eastAsia="pt-BR"/>
+        </w:rPr>
+        <w:t>import</w:t>
+      </w:r>
+      <w:proofErr w:type="spellEnd"/>
+      <w:r>
+        <w:rPr>
+          <w:rFonts w:eastAsia="Times New Roman" w:cstheme="minorHAnsi"/>
+          <w:color w:val="FFFFFF"/>
+          <w:sz w:val="23"/>
+          <w:szCs w:val="23"/>
+          <w:shd w:val="clear" w:color="auto" w:fill="272822"/>
+          <w:lang w:eastAsia="pt-BR"/>
+        </w:rPr>
+        <w:t xml:space="preserve"> </w:t>
+      </w:r>
+      <w:proofErr w:type="spellStart"/>
+      <w:r>
+        <w:rPr>
+          <w:rFonts w:eastAsia="Times New Roman" w:cstheme="minorHAnsi"/>
+          <w:color w:val="FFFFFF"/>
+          <w:sz w:val="23"/>
+          <w:szCs w:val="23"/>
+          <w:shd w:val="clear" w:color="auto" w:fill="272822"/>
+          <w:lang w:eastAsia="pt-BR"/>
+        </w:rPr>
+        <w:t>nome_biblioteca</w:t>
+      </w:r>
+      <w:proofErr w:type="spellEnd"/>
+      <w:r>
+        <w:rPr>
+          <w:rFonts w:eastAsia="Times New Roman" w:cstheme="minorHAnsi"/>
+          <w:color w:val="C0C0C0"/>
+          <w:sz w:val="27"/>
+          <w:szCs w:val="27"/>
+          <w:lang w:eastAsia="pt-BR"/>
+        </w:rPr>
+        <w:t> é que, neste caso, não precisamos usar o nome da biblioteca para chamar um método. Podemos passar apenas o nome dele. Por exemplo, se formos calcular a raiz quadrada de certo número poderíamos seguir por uma das duas formas:</w:t>
+      </w:r>
+    </w:p>
+    <w:p>
+      <w:pPr>
+        <w:shd w:val="clear" w:color="auto" w:fill="121212"/>
+        <w:spacing w:after="0" w:line="240" w:lineRule="auto"/>
+        <w:rPr>
+          <w:rFonts w:eastAsia="Times New Roman" w:cstheme="minorHAnsi"/>
+          <w:color w:val="C0C0C0"/>
+          <w:sz w:val="27"/>
+          <w:szCs w:val="27"/>
+          <w:lang w:eastAsia="pt-BR"/>
+        </w:rPr>
+      </w:pPr>
+      <w:r>
+        <w:rPr>
+          <w:rFonts w:eastAsia="Times New Roman" w:cstheme="minorHAnsi"/>
+          <w:b/>
+          <w:bCs/>
+          <w:color w:val="C0C0C0"/>
+          <w:sz w:val="27"/>
+          <w:szCs w:val="27"/>
+          <w:lang w:eastAsia="pt-BR"/>
+        </w:rPr>
+        <w:t>Usando </w:t>
+      </w:r>
+      <w:proofErr w:type="spellStart"/>
+      <w:r>
+        <w:rPr>
+          <w:rFonts w:eastAsia="Times New Roman" w:cstheme="minorHAnsi"/>
+          <w:b/>
+          <w:bCs/>
+          <w:color w:val="FFFFFF"/>
+          <w:sz w:val="23"/>
+          <w:szCs w:val="23"/>
+          <w:shd w:val="clear" w:color="auto" w:fill="272822"/>
+          <w:lang w:eastAsia="pt-BR"/>
+        </w:rPr>
+        <w:t>import</w:t>
+      </w:r>
+      <w:proofErr w:type="spellEnd"/>
+      <w:r>
+        <w:rPr>
+          <w:rFonts w:eastAsia="Times New Roman" w:cstheme="minorHAnsi"/>
+          <w:b/>
+          <w:bCs/>
+          <w:color w:val="FFFFFF"/>
+          <w:sz w:val="23"/>
+          <w:szCs w:val="23"/>
+          <w:shd w:val="clear" w:color="auto" w:fill="272822"/>
+          <w:lang w:eastAsia="pt-BR"/>
+        </w:rPr>
+        <w:t xml:space="preserve"> </w:t>
+      </w:r>
+      <w:proofErr w:type="spellStart"/>
+      <w:r>
+        <w:rPr>
+          <w:rFonts w:eastAsia="Times New Roman" w:cstheme="minorHAnsi"/>
+          <w:b/>
+          <w:bCs/>
+          <w:color w:val="FFFFFF"/>
+          <w:sz w:val="23"/>
+          <w:szCs w:val="23"/>
+          <w:shd w:val="clear" w:color="auto" w:fill="272822"/>
+          <w:lang w:eastAsia="pt-BR"/>
+        </w:rPr>
+        <w:t>nome_biblioteca</w:t>
+      </w:r>
+      <w:proofErr w:type="spellEnd"/>
+    </w:p>
+    <w:p>
+      <w:pPr>
+        <w:shd w:val="clear" w:color="auto" w:fill="272822"/>
+        <w:tabs>
+          <w:tab w:val="left" w:pos="916"/>
+          <w:tab w:val="left" w:pos="1832"/>
+          <w:tab w:val="left" w:pos="2748"/>
+          <w:tab w:val="left" w:pos="3664"/>
+          <w:tab w:val="left" w:pos="4580"/>
+          <w:tab w:val="left" w:pos="5496"/>
+          <w:tab w:val="left" w:pos="6412"/>
+          <w:tab w:val="left" w:pos="7328"/>
+          <w:tab w:val="left" w:pos="8244"/>
+          <w:tab w:val="left" w:pos="9160"/>
+          <w:tab w:val="left" w:pos="10076"/>
+          <w:tab w:val="left" w:pos="10992"/>
+          <w:tab w:val="left" w:pos="11908"/>
+          <w:tab w:val="left" w:pos="12824"/>
+          <w:tab w:val="left" w:pos="13740"/>
+          <w:tab w:val="left" w:pos="14656"/>
+        </w:tabs>
+        <w:spacing w:after="0" w:line="240" w:lineRule="auto"/>
+        <w:rPr>
+          <w:rFonts w:eastAsia="Times New Roman" w:cstheme="minorHAnsi"/>
+          <w:color w:val="DDDDDD"/>
+          <w:sz w:val="20"/>
+          <w:szCs w:val="20"/>
+          <w:shd w:val="clear" w:color="auto" w:fill="272822"/>
+          <w:lang w:eastAsia="pt-BR"/>
+        </w:rPr>
+      </w:pPr>
+      <w:proofErr w:type="spellStart"/>
+      <w:proofErr w:type="gramStart"/>
+      <w:r>
+        <w:rPr>
+          <w:rFonts w:eastAsia="Times New Roman" w:cstheme="minorHAnsi"/>
+          <w:b/>
+          <w:bCs/>
+          <w:color w:val="F92672"/>
+          <w:sz w:val="20"/>
+          <w:szCs w:val="20"/>
+          <w:shd w:val="clear" w:color="auto" w:fill="272822"/>
+          <w:lang w:eastAsia="pt-BR"/>
+        </w:rPr>
+        <w:t>import</w:t>
+      </w:r>
+      <w:proofErr w:type="spellEnd"/>
+      <w:proofErr w:type="gramEnd"/>
+      <w:r>
+        <w:rPr>
+          <w:rFonts w:eastAsia="Times New Roman" w:cstheme="minorHAnsi"/>
+          <w:color w:val="DDDDDD"/>
+          <w:sz w:val="20"/>
+          <w:szCs w:val="20"/>
+          <w:shd w:val="clear" w:color="auto" w:fill="272822"/>
+          <w:lang w:eastAsia="pt-BR"/>
+        </w:rPr>
+        <w:t xml:space="preserve"> </w:t>
+      </w:r>
+      <w:proofErr w:type="spellStart"/>
+      <w:r>
+        <w:rPr>
+          <w:rFonts w:eastAsia="Times New Roman" w:cstheme="minorHAnsi"/>
+          <w:color w:val="DDDDDD"/>
+          <w:sz w:val="20"/>
+          <w:szCs w:val="20"/>
+          <w:shd w:val="clear" w:color="auto" w:fill="272822"/>
+          <w:lang w:eastAsia="pt-BR"/>
+        </w:rPr>
+        <w:t>math</w:t>
+      </w:r>
+      <w:proofErr w:type="spellEnd"/>
+      <w:r>
+        <w:rPr>
+          <w:rFonts w:eastAsia="Times New Roman" w:cstheme="minorHAnsi"/>
+          <w:color w:val="DDDDDD"/>
+          <w:sz w:val="20"/>
+          <w:szCs w:val="20"/>
+          <w:shd w:val="clear" w:color="auto" w:fill="272822"/>
+          <w:lang w:eastAsia="pt-BR"/>
+        </w:rPr>
+        <w:t xml:space="preserve"> </w:t>
+      </w:r>
+    </w:p>
+    <w:p>
+      <w:pPr>
+        <w:shd w:val="clear" w:color="auto" w:fill="272822"/>
+        <w:tabs>
+          <w:tab w:val="left" w:pos="916"/>
+          <w:tab w:val="left" w:pos="1832"/>
+          <w:tab w:val="left" w:pos="2748"/>
+          <w:tab w:val="left" w:pos="3664"/>
+          <w:tab w:val="left" w:pos="4580"/>
+          <w:tab w:val="left" w:pos="5496"/>
+          <w:tab w:val="left" w:pos="6412"/>
+          <w:tab w:val="left" w:pos="7328"/>
+          <w:tab w:val="left" w:pos="8244"/>
+          <w:tab w:val="left" w:pos="9160"/>
+          <w:tab w:val="left" w:pos="10076"/>
+          <w:tab w:val="left" w:pos="10992"/>
+          <w:tab w:val="left" w:pos="11908"/>
+          <w:tab w:val="left" w:pos="12824"/>
+          <w:tab w:val="left" w:pos="13740"/>
+          <w:tab w:val="left" w:pos="14656"/>
+        </w:tabs>
+        <w:spacing w:after="0" w:line="240" w:lineRule="auto"/>
+        <w:rPr>
+          <w:rFonts w:eastAsia="Times New Roman" w:cstheme="minorHAnsi"/>
+          <w:color w:val="DDDDDD"/>
+          <w:sz w:val="20"/>
+          <w:szCs w:val="20"/>
+          <w:shd w:val="clear" w:color="auto" w:fill="272822"/>
+          <w:lang w:eastAsia="pt-BR"/>
+        </w:rPr>
+      </w:pPr>
+    </w:p>
+    <w:p>
+      <w:pPr>
+        <w:shd w:val="clear" w:color="auto" w:fill="272822"/>
+        <w:tabs>
+          <w:tab w:val="left" w:pos="916"/>
+          <w:tab w:val="left" w:pos="1832"/>
+          <w:tab w:val="left" w:pos="2748"/>
+          <w:tab w:val="left" w:pos="3664"/>
+          <w:tab w:val="left" w:pos="4580"/>
+          <w:tab w:val="left" w:pos="5496"/>
+          <w:tab w:val="left" w:pos="6412"/>
+          <w:tab w:val="left" w:pos="7328"/>
+          <w:tab w:val="left" w:pos="8244"/>
+          <w:tab w:val="left" w:pos="9160"/>
+          <w:tab w:val="left" w:pos="10076"/>
+          <w:tab w:val="left" w:pos="10992"/>
+          <w:tab w:val="left" w:pos="11908"/>
+          <w:tab w:val="left" w:pos="12824"/>
+          <w:tab w:val="left" w:pos="13740"/>
+          <w:tab w:val="left" w:pos="14656"/>
+        </w:tabs>
+        <w:spacing w:after="0" w:line="240" w:lineRule="auto"/>
+        <w:rPr>
+          <w:rFonts w:eastAsia="Times New Roman" w:cstheme="minorHAnsi"/>
+          <w:color w:val="DDDDDD"/>
+          <w:sz w:val="20"/>
+          <w:szCs w:val="20"/>
+          <w:shd w:val="clear" w:color="auto" w:fill="272822"/>
+          <w:lang w:eastAsia="pt-BR"/>
+        </w:rPr>
+      </w:pPr>
+      <w:proofErr w:type="gramStart"/>
+      <w:r>
+        <w:rPr>
+          <w:rFonts w:eastAsia="Times New Roman" w:cstheme="minorHAnsi"/>
+          <w:color w:val="DDDDDD"/>
+          <w:sz w:val="20"/>
+          <w:szCs w:val="20"/>
+          <w:shd w:val="clear" w:color="auto" w:fill="272822"/>
+          <w:lang w:eastAsia="pt-BR"/>
+        </w:rPr>
+        <w:t>n</w:t>
+      </w:r>
+      <w:proofErr w:type="gramEnd"/>
+      <w:r>
+        <w:rPr>
+          <w:rFonts w:eastAsia="Times New Roman" w:cstheme="minorHAnsi"/>
+          <w:color w:val="DDDDDD"/>
+          <w:sz w:val="20"/>
+          <w:szCs w:val="20"/>
+          <w:shd w:val="clear" w:color="auto" w:fill="272822"/>
+          <w:lang w:eastAsia="pt-BR"/>
+        </w:rPr>
+        <w:t xml:space="preserve"> = </w:t>
+      </w:r>
+      <w:proofErr w:type="spellStart"/>
+      <w:r>
+        <w:rPr>
+          <w:rFonts w:eastAsia="Times New Roman" w:cstheme="minorHAnsi"/>
+          <w:color w:val="A6E22E"/>
+          <w:sz w:val="20"/>
+          <w:szCs w:val="20"/>
+          <w:shd w:val="clear" w:color="auto" w:fill="272822"/>
+          <w:lang w:eastAsia="pt-BR"/>
+        </w:rPr>
+        <w:t>int</w:t>
+      </w:r>
+      <w:proofErr w:type="spellEnd"/>
+      <w:r>
+        <w:rPr>
+          <w:rFonts w:eastAsia="Times New Roman" w:cstheme="minorHAnsi"/>
+          <w:color w:val="DDDDDD"/>
+          <w:sz w:val="20"/>
+          <w:szCs w:val="20"/>
+          <w:shd w:val="clear" w:color="auto" w:fill="272822"/>
+          <w:lang w:eastAsia="pt-BR"/>
+        </w:rPr>
+        <w:t>(</w:t>
+      </w:r>
+      <w:r>
+        <w:rPr>
+          <w:rFonts w:eastAsia="Times New Roman" w:cstheme="minorHAnsi"/>
+          <w:color w:val="A6E22E"/>
+          <w:sz w:val="20"/>
+          <w:szCs w:val="20"/>
+          <w:shd w:val="clear" w:color="auto" w:fill="272822"/>
+          <w:lang w:eastAsia="pt-BR"/>
+        </w:rPr>
+        <w:t>input</w:t>
+      </w:r>
+      <w:r>
+        <w:rPr>
+          <w:rFonts w:eastAsia="Times New Roman" w:cstheme="minorHAnsi"/>
+          <w:color w:val="DDDDDD"/>
+          <w:sz w:val="20"/>
+          <w:szCs w:val="20"/>
+          <w:shd w:val="clear" w:color="auto" w:fill="272822"/>
+          <w:lang w:eastAsia="pt-BR"/>
+        </w:rPr>
+        <w:t>(</w:t>
+      </w:r>
+      <w:r>
+        <w:rPr>
+          <w:rFonts w:eastAsia="Times New Roman" w:cstheme="minorHAnsi"/>
+          <w:color w:val="A6E22E"/>
+          <w:sz w:val="20"/>
+          <w:szCs w:val="20"/>
+          <w:shd w:val="clear" w:color="auto" w:fill="272822"/>
+          <w:lang w:eastAsia="pt-BR"/>
+        </w:rPr>
+        <w:t>"Digite um número positivo para calcular sua raiz quadrada:"</w:t>
+      </w:r>
+      <w:r>
+        <w:rPr>
+          <w:rFonts w:eastAsia="Times New Roman" w:cstheme="minorHAnsi"/>
+          <w:color w:val="DDDDDD"/>
+          <w:sz w:val="20"/>
+          <w:szCs w:val="20"/>
+          <w:shd w:val="clear" w:color="auto" w:fill="272822"/>
+          <w:lang w:eastAsia="pt-BR"/>
+        </w:rPr>
+        <w:t>))</w:t>
+      </w:r>
+    </w:p>
+    <w:p>
+      <w:pPr>
+        <w:shd w:val="clear" w:color="auto" w:fill="272822"/>
+        <w:tabs>
+          <w:tab w:val="left" w:pos="916"/>
+          <w:tab w:val="left" w:pos="1832"/>
+          <w:tab w:val="left" w:pos="2748"/>
+          <w:tab w:val="left" w:pos="3664"/>
+          <w:tab w:val="left" w:pos="4580"/>
+          <w:tab w:val="left" w:pos="5496"/>
+          <w:tab w:val="left" w:pos="6412"/>
+          <w:tab w:val="left" w:pos="7328"/>
+          <w:tab w:val="left" w:pos="8244"/>
+          <w:tab w:val="left" w:pos="9160"/>
+          <w:tab w:val="left" w:pos="10076"/>
+          <w:tab w:val="left" w:pos="10992"/>
+          <w:tab w:val="left" w:pos="11908"/>
+          <w:tab w:val="left" w:pos="12824"/>
+          <w:tab w:val="left" w:pos="13740"/>
+          <w:tab w:val="left" w:pos="14656"/>
+        </w:tabs>
+        <w:spacing w:after="0" w:line="240" w:lineRule="auto"/>
+        <w:rPr>
+          <w:rFonts w:eastAsia="Times New Roman" w:cstheme="minorHAnsi"/>
+          <w:color w:val="DDDDDD"/>
+          <w:sz w:val="20"/>
+          <w:szCs w:val="20"/>
+          <w:shd w:val="clear" w:color="auto" w:fill="272822"/>
+          <w:lang w:eastAsia="pt-BR"/>
+        </w:rPr>
+      </w:pPr>
+      <w:proofErr w:type="spellStart"/>
+      <w:proofErr w:type="gramStart"/>
+      <w:r>
+        <w:rPr>
+          <w:rFonts w:eastAsia="Times New Roman" w:cstheme="minorHAnsi"/>
+          <w:color w:val="A6E22E"/>
+          <w:sz w:val="20"/>
+          <w:szCs w:val="20"/>
+          <w:shd w:val="clear" w:color="auto" w:fill="272822"/>
+          <w:lang w:eastAsia="pt-BR"/>
+        </w:rPr>
+        <w:t>print</w:t>
+      </w:r>
+      <w:proofErr w:type="spellEnd"/>
+      <w:r>
+        <w:rPr>
+          <w:rFonts w:eastAsia="Times New Roman" w:cstheme="minorHAnsi"/>
+          <w:color w:val="DDDDDD"/>
+          <w:sz w:val="20"/>
+          <w:szCs w:val="20"/>
+          <w:shd w:val="clear" w:color="auto" w:fill="272822"/>
+          <w:lang w:eastAsia="pt-BR"/>
+        </w:rPr>
+        <w:t>(</w:t>
+      </w:r>
+      <w:proofErr w:type="gramEnd"/>
+      <w:r>
+        <w:rPr>
+          <w:rFonts w:eastAsia="Times New Roman" w:cstheme="minorHAnsi"/>
+          <w:color w:val="A6E22E"/>
+          <w:sz w:val="20"/>
+          <w:szCs w:val="20"/>
+          <w:shd w:val="clear" w:color="auto" w:fill="272822"/>
+          <w:lang w:eastAsia="pt-BR"/>
+        </w:rPr>
+        <w:t>f"\</w:t>
+      </w:r>
+      <w:proofErr w:type="spellStart"/>
+      <w:r>
+        <w:rPr>
+          <w:rFonts w:eastAsia="Times New Roman" w:cstheme="minorHAnsi"/>
+          <w:color w:val="A6E22E"/>
+          <w:sz w:val="20"/>
+          <w:szCs w:val="20"/>
+          <w:shd w:val="clear" w:color="auto" w:fill="272822"/>
+          <w:lang w:eastAsia="pt-BR"/>
+        </w:rPr>
+        <w:t>nA</w:t>
+      </w:r>
+      <w:proofErr w:type="spellEnd"/>
+      <w:r>
+        <w:rPr>
+          <w:rFonts w:eastAsia="Times New Roman" w:cstheme="minorHAnsi"/>
+          <w:color w:val="A6E22E"/>
+          <w:sz w:val="20"/>
+          <w:szCs w:val="20"/>
+          <w:shd w:val="clear" w:color="auto" w:fill="272822"/>
+          <w:lang w:eastAsia="pt-BR"/>
+        </w:rPr>
+        <w:t xml:space="preserve"> raiz quadrada de {n} é igual a {</w:t>
+      </w:r>
+      <w:proofErr w:type="spellStart"/>
+      <w:r>
+        <w:rPr>
+          <w:rFonts w:eastAsia="Times New Roman" w:cstheme="minorHAnsi"/>
+          <w:color w:val="A6E22E"/>
+          <w:sz w:val="20"/>
+          <w:szCs w:val="20"/>
+          <w:shd w:val="clear" w:color="auto" w:fill="272822"/>
+          <w:lang w:eastAsia="pt-BR"/>
+        </w:rPr>
+        <w:t>math.sqrt</w:t>
+      </w:r>
+      <w:proofErr w:type="spellEnd"/>
+      <w:r>
+        <w:rPr>
+          <w:rFonts w:eastAsia="Times New Roman" w:cstheme="minorHAnsi"/>
+          <w:color w:val="A6E22E"/>
+          <w:sz w:val="20"/>
+          <w:szCs w:val="20"/>
+          <w:shd w:val="clear" w:color="auto" w:fill="272822"/>
+          <w:lang w:eastAsia="pt-BR"/>
+        </w:rPr>
+        <w:t>(n)}"</w:t>
+      </w:r>
+      <w:r>
+        <w:rPr>
+          <w:rFonts w:eastAsia="Times New Roman" w:cstheme="minorHAnsi"/>
+          <w:color w:val="DDDDDD"/>
+          <w:sz w:val="20"/>
+          <w:szCs w:val="20"/>
+          <w:shd w:val="clear" w:color="auto" w:fill="272822"/>
+          <w:lang w:eastAsia="pt-BR"/>
+        </w:rPr>
+        <w:t>)</w:t>
+      </w:r>
+    </w:p>
+    <w:p>
+      <w:pPr>
+        <w:shd w:val="clear" w:color="auto" w:fill="272822"/>
+        <w:tabs>
+          <w:tab w:val="left" w:pos="916"/>
+          <w:tab w:val="left" w:pos="1832"/>
+          <w:tab w:val="left" w:pos="2748"/>
+          <w:tab w:val="left" w:pos="3664"/>
+          <w:tab w:val="left" w:pos="4580"/>
+          <w:tab w:val="left" w:pos="5496"/>
+          <w:tab w:val="left" w:pos="6412"/>
+          <w:tab w:val="left" w:pos="7328"/>
+          <w:tab w:val="left" w:pos="8244"/>
+          <w:tab w:val="left" w:pos="9160"/>
+          <w:tab w:val="left" w:pos="10076"/>
+          <w:tab w:val="left" w:pos="10992"/>
+          <w:tab w:val="left" w:pos="11908"/>
+          <w:tab w:val="left" w:pos="12824"/>
+          <w:tab w:val="left" w:pos="13740"/>
+          <w:tab w:val="left" w:pos="14656"/>
+        </w:tabs>
+        <w:spacing w:after="0" w:line="240" w:lineRule="auto"/>
+        <w:rPr>
+          <w:rFonts w:eastAsia="Times New Roman" w:cstheme="minorHAnsi"/>
+          <w:color w:val="FFFFFF"/>
+          <w:sz w:val="27"/>
+          <w:szCs w:val="27"/>
+          <w:lang w:eastAsia="pt-BR"/>
+        </w:rPr>
+      </w:pPr>
+      <w:r>
+        <w:rPr>
+          <w:rFonts w:eastAsia="Times New Roman" w:cstheme="minorHAnsi"/>
+          <w:color w:val="FFFFFF"/>
+          <w:sz w:val="27"/>
+          <w:szCs w:val="27"/>
+          <w:lang w:eastAsia="pt-BR"/>
+        </w:rPr>
+        <w:t>Copiar código</w:t>
+      </w:r>
+    </w:p>
+    <w:p>
+      <w:pPr>
+        <w:shd w:val="clear" w:color="auto" w:fill="272822"/>
+        <w:tabs>
+          <w:tab w:val="left" w:pos="916"/>
+          <w:tab w:val="left" w:pos="1832"/>
+          <w:tab w:val="left" w:pos="2748"/>
+          <w:tab w:val="left" w:pos="3664"/>
+          <w:tab w:val="left" w:pos="4580"/>
+          <w:tab w:val="left" w:pos="5496"/>
+          <w:tab w:val="left" w:pos="6412"/>
+          <w:tab w:val="left" w:pos="7328"/>
+          <w:tab w:val="left" w:pos="8244"/>
+          <w:tab w:val="left" w:pos="9160"/>
+          <w:tab w:val="left" w:pos="10076"/>
+          <w:tab w:val="left" w:pos="10992"/>
+          <w:tab w:val="left" w:pos="11908"/>
+          <w:tab w:val="left" w:pos="12824"/>
+          <w:tab w:val="left" w:pos="13740"/>
+          <w:tab w:val="left" w:pos="14656"/>
+        </w:tabs>
+        <w:spacing w:after="0" w:line="240" w:lineRule="auto"/>
+        <w:rPr>
+          <w:rFonts w:eastAsia="Times New Roman" w:cstheme="minorHAnsi"/>
+          <w:color w:val="FFFFFF"/>
+          <w:sz w:val="27"/>
+          <w:szCs w:val="27"/>
+          <w:lang w:eastAsia="pt-BR"/>
+        </w:rPr>
+      </w:pPr>
+    </w:p>
+    <w:p>
+      <w:pPr>
+        <w:shd w:val="clear" w:color="auto" w:fill="121212"/>
+        <w:spacing w:after="0" w:line="240" w:lineRule="auto"/>
+        <w:rPr>
+          <w:rFonts w:eastAsia="Times New Roman" w:cstheme="minorHAnsi"/>
+          <w:color w:val="C0C0C0"/>
+          <w:sz w:val="27"/>
+          <w:szCs w:val="27"/>
+          <w:lang w:eastAsia="pt-BR"/>
+        </w:rPr>
+      </w:pPr>
+      <w:r>
+        <w:rPr>
+          <w:rFonts w:eastAsia="Times New Roman" w:cstheme="minorHAnsi"/>
+          <w:b/>
+          <w:bCs/>
+          <w:color w:val="C0C0C0"/>
+          <w:sz w:val="27"/>
+          <w:szCs w:val="27"/>
+          <w:lang w:eastAsia="pt-BR"/>
+        </w:rPr>
+        <w:t>Usando </w:t>
+      </w:r>
+      <w:proofErr w:type="spellStart"/>
+      <w:r>
+        <w:rPr>
+          <w:rFonts w:eastAsia="Times New Roman" w:cstheme="minorHAnsi"/>
+          <w:b/>
+          <w:bCs/>
+          <w:color w:val="FFFFFF"/>
+          <w:sz w:val="23"/>
+          <w:szCs w:val="23"/>
+          <w:shd w:val="clear" w:color="auto" w:fill="272822"/>
+          <w:lang w:eastAsia="pt-BR"/>
+        </w:rPr>
+        <w:t>from</w:t>
+      </w:r>
+      <w:proofErr w:type="spellEnd"/>
+      <w:r>
+        <w:rPr>
+          <w:rFonts w:eastAsia="Times New Roman" w:cstheme="minorHAnsi"/>
+          <w:b/>
+          <w:bCs/>
+          <w:color w:val="FFFFFF"/>
+          <w:sz w:val="23"/>
+          <w:szCs w:val="23"/>
+          <w:shd w:val="clear" w:color="auto" w:fill="272822"/>
+          <w:lang w:eastAsia="pt-BR"/>
+        </w:rPr>
+        <w:t xml:space="preserve"> </w:t>
+      </w:r>
+      <w:proofErr w:type="spellStart"/>
+      <w:r>
+        <w:rPr>
+          <w:rFonts w:eastAsia="Times New Roman" w:cstheme="minorHAnsi"/>
+          <w:b/>
+          <w:bCs/>
+          <w:color w:val="FFFFFF"/>
+          <w:sz w:val="23"/>
+          <w:szCs w:val="23"/>
+          <w:shd w:val="clear" w:color="auto" w:fill="272822"/>
+          <w:lang w:eastAsia="pt-BR"/>
+        </w:rPr>
+        <w:t>nome_biblioteca</w:t>
+      </w:r>
+      <w:proofErr w:type="spellEnd"/>
+      <w:r>
+        <w:rPr>
+          <w:rFonts w:eastAsia="Times New Roman" w:cstheme="minorHAnsi"/>
+          <w:b/>
+          <w:bCs/>
+          <w:color w:val="FFFFFF"/>
+          <w:sz w:val="23"/>
+          <w:szCs w:val="23"/>
+          <w:shd w:val="clear" w:color="auto" w:fill="272822"/>
+          <w:lang w:eastAsia="pt-BR"/>
+        </w:rPr>
+        <w:t xml:space="preserve"> </w:t>
+      </w:r>
+      <w:proofErr w:type="spellStart"/>
+      <w:r>
+        <w:rPr>
+          <w:rFonts w:eastAsia="Times New Roman" w:cstheme="minorHAnsi"/>
+          <w:b/>
+          <w:bCs/>
+          <w:color w:val="FFFFFF"/>
+          <w:sz w:val="23"/>
+          <w:szCs w:val="23"/>
+          <w:shd w:val="clear" w:color="auto" w:fill="272822"/>
+          <w:lang w:eastAsia="pt-BR"/>
+        </w:rPr>
+        <w:t>import</w:t>
+      </w:r>
+      <w:proofErr w:type="spellEnd"/>
+      <w:r>
+        <w:rPr>
+          <w:rFonts w:eastAsia="Times New Roman" w:cstheme="minorHAnsi"/>
+          <w:b/>
+          <w:bCs/>
+          <w:color w:val="FFFFFF"/>
+          <w:sz w:val="23"/>
+          <w:szCs w:val="23"/>
+          <w:shd w:val="clear" w:color="auto" w:fill="272822"/>
+          <w:lang w:eastAsia="pt-BR"/>
+        </w:rPr>
+        <w:t xml:space="preserve"> *</w:t>
+      </w:r>
+    </w:p>
+    <w:p>
+      <w:pPr>
+        <w:shd w:val="clear" w:color="auto" w:fill="272822"/>
+        <w:tabs>
+          <w:tab w:val="left" w:pos="916"/>
+          <w:tab w:val="left" w:pos="1832"/>
+          <w:tab w:val="left" w:pos="2748"/>
+          <w:tab w:val="left" w:pos="3664"/>
+          <w:tab w:val="left" w:pos="4580"/>
+          <w:tab w:val="left" w:pos="5496"/>
+          <w:tab w:val="left" w:pos="6412"/>
+          <w:tab w:val="left" w:pos="7328"/>
+          <w:tab w:val="left" w:pos="8244"/>
+          <w:tab w:val="left" w:pos="9160"/>
+          <w:tab w:val="left" w:pos="10076"/>
+          <w:tab w:val="left" w:pos="10992"/>
+          <w:tab w:val="left" w:pos="11908"/>
+          <w:tab w:val="left" w:pos="12824"/>
+          <w:tab w:val="left" w:pos="13740"/>
+          <w:tab w:val="left" w:pos="14656"/>
+        </w:tabs>
+        <w:spacing w:after="0" w:line="240" w:lineRule="auto"/>
+        <w:rPr>
+          <w:rFonts w:eastAsia="Times New Roman" w:cstheme="minorHAnsi"/>
+          <w:color w:val="DDDDDD"/>
+          <w:sz w:val="20"/>
+          <w:szCs w:val="20"/>
+          <w:shd w:val="clear" w:color="auto" w:fill="272822"/>
+          <w:lang w:eastAsia="pt-BR"/>
+        </w:rPr>
+      </w:pPr>
+      <w:proofErr w:type="spellStart"/>
+      <w:proofErr w:type="gramStart"/>
+      <w:r>
+        <w:rPr>
+          <w:rFonts w:eastAsia="Times New Roman" w:cstheme="minorHAnsi"/>
+          <w:b/>
+          <w:bCs/>
+          <w:color w:val="F92672"/>
+          <w:sz w:val="20"/>
+          <w:szCs w:val="20"/>
+          <w:shd w:val="clear" w:color="auto" w:fill="272822"/>
+          <w:lang w:eastAsia="pt-BR"/>
+        </w:rPr>
+        <w:t>from</w:t>
+      </w:r>
+      <w:proofErr w:type="spellEnd"/>
+      <w:proofErr w:type="gramEnd"/>
+      <w:r>
+        <w:rPr>
+          <w:rFonts w:eastAsia="Times New Roman" w:cstheme="minorHAnsi"/>
+          <w:color w:val="DDDDDD"/>
+          <w:sz w:val="20"/>
+          <w:szCs w:val="20"/>
+          <w:shd w:val="clear" w:color="auto" w:fill="272822"/>
+          <w:lang w:eastAsia="pt-BR"/>
+        </w:rPr>
+        <w:t xml:space="preserve"> </w:t>
+      </w:r>
+      <w:proofErr w:type="spellStart"/>
+      <w:r>
+        <w:rPr>
+          <w:rFonts w:eastAsia="Times New Roman" w:cstheme="minorHAnsi"/>
+          <w:color w:val="DDDDDD"/>
+          <w:sz w:val="20"/>
+          <w:szCs w:val="20"/>
+          <w:shd w:val="clear" w:color="auto" w:fill="272822"/>
+          <w:lang w:eastAsia="pt-BR"/>
+        </w:rPr>
+        <w:t>math</w:t>
+      </w:r>
+      <w:proofErr w:type="spellEnd"/>
+      <w:r>
+        <w:rPr>
+          <w:rFonts w:eastAsia="Times New Roman" w:cstheme="minorHAnsi"/>
+          <w:color w:val="DDDDDD"/>
+          <w:sz w:val="20"/>
+          <w:szCs w:val="20"/>
+          <w:shd w:val="clear" w:color="auto" w:fill="272822"/>
+          <w:lang w:eastAsia="pt-BR"/>
+        </w:rPr>
+        <w:t xml:space="preserve"> </w:t>
+      </w:r>
+      <w:proofErr w:type="spellStart"/>
+      <w:r>
+        <w:rPr>
+          <w:rFonts w:eastAsia="Times New Roman" w:cstheme="minorHAnsi"/>
+          <w:b/>
+          <w:bCs/>
+          <w:color w:val="F92672"/>
+          <w:sz w:val="20"/>
+          <w:szCs w:val="20"/>
+          <w:shd w:val="clear" w:color="auto" w:fill="272822"/>
+          <w:lang w:eastAsia="pt-BR"/>
+        </w:rPr>
+        <w:t>import</w:t>
+      </w:r>
+      <w:proofErr w:type="spellEnd"/>
+      <w:r>
+        <w:rPr>
+          <w:rFonts w:eastAsia="Times New Roman" w:cstheme="minorHAnsi"/>
+          <w:color w:val="DDDDDD"/>
+          <w:sz w:val="20"/>
+          <w:szCs w:val="20"/>
+          <w:shd w:val="clear" w:color="auto" w:fill="272822"/>
+          <w:lang w:eastAsia="pt-BR"/>
+        </w:rPr>
+        <w:t xml:space="preserve"> * </w:t>
+      </w:r>
+    </w:p>
+    <w:p>
+      <w:pPr>
+        <w:shd w:val="clear" w:color="auto" w:fill="272822"/>
+        <w:tabs>
+          <w:tab w:val="left" w:pos="916"/>
+          <w:tab w:val="left" w:pos="1832"/>
+          <w:tab w:val="left" w:pos="2748"/>
+          <w:tab w:val="left" w:pos="3664"/>
+          <w:tab w:val="left" w:pos="4580"/>
+          <w:tab w:val="left" w:pos="5496"/>
+          <w:tab w:val="left" w:pos="6412"/>
+          <w:tab w:val="left" w:pos="7328"/>
+          <w:tab w:val="left" w:pos="8244"/>
+          <w:tab w:val="left" w:pos="9160"/>
+          <w:tab w:val="left" w:pos="10076"/>
+          <w:tab w:val="left" w:pos="10992"/>
+          <w:tab w:val="left" w:pos="11908"/>
+          <w:tab w:val="left" w:pos="12824"/>
+          <w:tab w:val="left" w:pos="13740"/>
+          <w:tab w:val="left" w:pos="14656"/>
+        </w:tabs>
+        <w:spacing w:after="0" w:line="240" w:lineRule="auto"/>
+        <w:rPr>
+          <w:rFonts w:eastAsia="Times New Roman" w:cstheme="minorHAnsi"/>
+          <w:color w:val="DDDDDD"/>
+          <w:sz w:val="20"/>
+          <w:szCs w:val="20"/>
+          <w:shd w:val="clear" w:color="auto" w:fill="272822"/>
+          <w:lang w:eastAsia="pt-BR"/>
+        </w:rPr>
+      </w:pPr>
+    </w:p>
+    <w:p>
+      <w:pPr>
+        <w:shd w:val="clear" w:color="auto" w:fill="272822"/>
+        <w:tabs>
+          <w:tab w:val="left" w:pos="916"/>
+          <w:tab w:val="left" w:pos="1832"/>
+          <w:tab w:val="left" w:pos="2748"/>
+          <w:tab w:val="left" w:pos="3664"/>
+          <w:tab w:val="left" w:pos="4580"/>
+          <w:tab w:val="left" w:pos="5496"/>
+          <w:tab w:val="left" w:pos="6412"/>
+          <w:tab w:val="left" w:pos="7328"/>
+          <w:tab w:val="left" w:pos="8244"/>
+          <w:tab w:val="left" w:pos="9160"/>
+          <w:tab w:val="left" w:pos="10076"/>
+          <w:tab w:val="left" w:pos="10992"/>
+          <w:tab w:val="left" w:pos="11908"/>
+          <w:tab w:val="left" w:pos="12824"/>
+          <w:tab w:val="left" w:pos="13740"/>
+          <w:tab w:val="left" w:pos="14656"/>
+        </w:tabs>
+        <w:spacing w:after="0" w:line="240" w:lineRule="auto"/>
+        <w:rPr>
+          <w:rFonts w:eastAsia="Times New Roman" w:cstheme="minorHAnsi"/>
+          <w:color w:val="DDDDDD"/>
+          <w:sz w:val="20"/>
+          <w:szCs w:val="20"/>
+          <w:shd w:val="clear" w:color="auto" w:fill="272822"/>
+          <w:lang w:eastAsia="pt-BR"/>
+        </w:rPr>
+      </w:pPr>
+      <w:proofErr w:type="gramStart"/>
+      <w:r>
+        <w:rPr>
+          <w:rFonts w:eastAsia="Times New Roman" w:cstheme="minorHAnsi"/>
+          <w:color w:val="DDDDDD"/>
+          <w:sz w:val="20"/>
+          <w:szCs w:val="20"/>
+          <w:shd w:val="clear" w:color="auto" w:fill="272822"/>
+          <w:lang w:eastAsia="pt-BR"/>
+        </w:rPr>
+        <w:t>n</w:t>
+      </w:r>
+      <w:proofErr w:type="gramEnd"/>
+      <w:r>
+        <w:rPr>
+          <w:rFonts w:eastAsia="Times New Roman" w:cstheme="minorHAnsi"/>
+          <w:color w:val="DDDDDD"/>
+          <w:sz w:val="20"/>
+          <w:szCs w:val="20"/>
+          <w:shd w:val="clear" w:color="auto" w:fill="272822"/>
+          <w:lang w:eastAsia="pt-BR"/>
+        </w:rPr>
+        <w:t xml:space="preserve"> = </w:t>
+      </w:r>
+      <w:proofErr w:type="spellStart"/>
+      <w:r>
+        <w:rPr>
+          <w:rFonts w:eastAsia="Times New Roman" w:cstheme="minorHAnsi"/>
+          <w:color w:val="A6E22E"/>
+          <w:sz w:val="20"/>
+          <w:szCs w:val="20"/>
+          <w:shd w:val="clear" w:color="auto" w:fill="272822"/>
+          <w:lang w:eastAsia="pt-BR"/>
+        </w:rPr>
+        <w:t>int</w:t>
+      </w:r>
+      <w:proofErr w:type="spellEnd"/>
+      <w:r>
+        <w:rPr>
+          <w:rFonts w:eastAsia="Times New Roman" w:cstheme="minorHAnsi"/>
+          <w:color w:val="DDDDDD"/>
+          <w:sz w:val="20"/>
+          <w:szCs w:val="20"/>
+          <w:shd w:val="clear" w:color="auto" w:fill="272822"/>
+          <w:lang w:eastAsia="pt-BR"/>
+        </w:rPr>
+        <w:t>(</w:t>
+      </w:r>
+      <w:r>
+        <w:rPr>
+          <w:rFonts w:eastAsia="Times New Roman" w:cstheme="minorHAnsi"/>
+          <w:color w:val="A6E22E"/>
+          <w:sz w:val="20"/>
+          <w:szCs w:val="20"/>
+          <w:shd w:val="clear" w:color="auto" w:fill="272822"/>
+          <w:lang w:eastAsia="pt-BR"/>
+        </w:rPr>
+        <w:t>input</w:t>
+      </w:r>
+      <w:r>
+        <w:rPr>
+          <w:rFonts w:eastAsia="Times New Roman" w:cstheme="minorHAnsi"/>
+          <w:color w:val="DDDDDD"/>
+          <w:sz w:val="20"/>
+          <w:szCs w:val="20"/>
+          <w:shd w:val="clear" w:color="auto" w:fill="272822"/>
+          <w:lang w:eastAsia="pt-BR"/>
+        </w:rPr>
+        <w:t>(</w:t>
+      </w:r>
+      <w:r>
+        <w:rPr>
+          <w:rFonts w:eastAsia="Times New Roman" w:cstheme="minorHAnsi"/>
+          <w:color w:val="A6E22E"/>
+          <w:sz w:val="20"/>
+          <w:szCs w:val="20"/>
+          <w:shd w:val="clear" w:color="auto" w:fill="272822"/>
+          <w:lang w:eastAsia="pt-BR"/>
+        </w:rPr>
+        <w:t>"Digite um número positivo para calcular sua raiz quadrada:"</w:t>
+      </w:r>
+      <w:r>
+        <w:rPr>
+          <w:rFonts w:eastAsia="Times New Roman" w:cstheme="minorHAnsi"/>
+          <w:color w:val="DDDDDD"/>
+          <w:sz w:val="20"/>
+          <w:szCs w:val="20"/>
+          <w:shd w:val="clear" w:color="auto" w:fill="272822"/>
+          <w:lang w:eastAsia="pt-BR"/>
+        </w:rPr>
+        <w:t>))</w:t>
+      </w:r>
+    </w:p>
+    <w:p>
+      <w:pPr>
+        <w:shd w:val="clear" w:color="auto" w:fill="272822"/>
+        <w:tabs>
+          <w:tab w:val="left" w:pos="916"/>
+          <w:tab w:val="left" w:pos="1832"/>
+          <w:tab w:val="left" w:pos="2748"/>
+          <w:tab w:val="left" w:pos="3664"/>
+          <w:tab w:val="left" w:pos="4580"/>
+          <w:tab w:val="left" w:pos="5496"/>
+          <w:tab w:val="left" w:pos="6412"/>
+          <w:tab w:val="left" w:pos="7328"/>
+          <w:tab w:val="left" w:pos="8244"/>
+          <w:tab w:val="left" w:pos="9160"/>
+          <w:tab w:val="left" w:pos="10076"/>
+          <w:tab w:val="left" w:pos="10992"/>
+          <w:tab w:val="left" w:pos="11908"/>
+          <w:tab w:val="left" w:pos="12824"/>
+          <w:tab w:val="left" w:pos="13740"/>
+          <w:tab w:val="left" w:pos="14656"/>
+        </w:tabs>
+        <w:spacing w:after="0" w:line="240" w:lineRule="auto"/>
+        <w:rPr>
+          <w:rFonts w:eastAsia="Times New Roman" w:cstheme="minorHAnsi"/>
+          <w:color w:val="DDDDDD"/>
+          <w:sz w:val="20"/>
+          <w:szCs w:val="20"/>
+          <w:shd w:val="clear" w:color="auto" w:fill="272822"/>
+          <w:lang w:eastAsia="pt-BR"/>
+        </w:rPr>
+      </w:pPr>
+      <w:proofErr w:type="spellStart"/>
+      <w:proofErr w:type="gramStart"/>
+      <w:r>
+        <w:rPr>
+          <w:rFonts w:eastAsia="Times New Roman" w:cstheme="minorHAnsi"/>
+          <w:color w:val="A6E22E"/>
+          <w:sz w:val="20"/>
+          <w:szCs w:val="20"/>
+          <w:shd w:val="clear" w:color="auto" w:fill="272822"/>
+          <w:lang w:eastAsia="pt-BR"/>
+        </w:rPr>
+        <w:t>print</w:t>
+      </w:r>
+      <w:proofErr w:type="spellEnd"/>
+      <w:r>
+        <w:rPr>
+          <w:rFonts w:eastAsia="Times New Roman" w:cstheme="minorHAnsi"/>
+          <w:color w:val="DDDDDD"/>
+          <w:sz w:val="20"/>
+          <w:szCs w:val="20"/>
+          <w:shd w:val="clear" w:color="auto" w:fill="272822"/>
+          <w:lang w:eastAsia="pt-BR"/>
+        </w:rPr>
+        <w:t>(</w:t>
+      </w:r>
+      <w:proofErr w:type="gramEnd"/>
+      <w:r>
+        <w:rPr>
+          <w:rFonts w:eastAsia="Times New Roman" w:cstheme="minorHAnsi"/>
+          <w:color w:val="A6E22E"/>
+          <w:sz w:val="20"/>
+          <w:szCs w:val="20"/>
+          <w:shd w:val="clear" w:color="auto" w:fill="272822"/>
+          <w:lang w:eastAsia="pt-BR"/>
+        </w:rPr>
+        <w:t>f"\</w:t>
+      </w:r>
+      <w:proofErr w:type="spellStart"/>
+      <w:r>
+        <w:rPr>
+          <w:rFonts w:eastAsia="Times New Roman" w:cstheme="minorHAnsi"/>
+          <w:color w:val="A6E22E"/>
+          <w:sz w:val="20"/>
+          <w:szCs w:val="20"/>
+          <w:shd w:val="clear" w:color="auto" w:fill="272822"/>
+          <w:lang w:eastAsia="pt-BR"/>
+        </w:rPr>
+        <w:t>nA</w:t>
+      </w:r>
+      <w:proofErr w:type="spellEnd"/>
+      <w:r>
+        <w:rPr>
+          <w:rFonts w:eastAsia="Times New Roman" w:cstheme="minorHAnsi"/>
+          <w:color w:val="A6E22E"/>
+          <w:sz w:val="20"/>
+          <w:szCs w:val="20"/>
+          <w:shd w:val="clear" w:color="auto" w:fill="272822"/>
+          <w:lang w:eastAsia="pt-BR"/>
+        </w:rPr>
+        <w:t xml:space="preserve"> raiz quadrada de {n} é igual a {</w:t>
+      </w:r>
+      <w:proofErr w:type="spellStart"/>
+      <w:r>
+        <w:rPr>
+          <w:rFonts w:eastAsia="Times New Roman" w:cstheme="minorHAnsi"/>
+          <w:color w:val="A6E22E"/>
+          <w:sz w:val="20"/>
+          <w:szCs w:val="20"/>
+          <w:shd w:val="clear" w:color="auto" w:fill="272822"/>
+          <w:lang w:eastAsia="pt-BR"/>
+        </w:rPr>
+        <w:t>sqrt</w:t>
+      </w:r>
+      <w:proofErr w:type="spellEnd"/>
+      <w:r>
+        <w:rPr>
+          <w:rFonts w:eastAsia="Times New Roman" w:cstheme="minorHAnsi"/>
+          <w:color w:val="A6E22E"/>
+          <w:sz w:val="20"/>
+          <w:szCs w:val="20"/>
+          <w:shd w:val="clear" w:color="auto" w:fill="272822"/>
+          <w:lang w:eastAsia="pt-BR"/>
+        </w:rPr>
+        <w:t>(n)}"</w:t>
+      </w:r>
+      <w:r>
+        <w:rPr>
+          <w:rFonts w:eastAsia="Times New Roman" w:cstheme="minorHAnsi"/>
+          <w:color w:val="DDDDDD"/>
+          <w:sz w:val="20"/>
+          <w:szCs w:val="20"/>
+          <w:shd w:val="clear" w:color="auto" w:fill="272822"/>
+          <w:lang w:eastAsia="pt-BR"/>
+        </w:rPr>
+        <w:t>)</w:t>
+      </w:r>
+    </w:p>
+    <w:p>
+      <w:pPr>
+        <w:shd w:val="clear" w:color="auto" w:fill="272822"/>
+        <w:tabs>
+          <w:tab w:val="left" w:pos="916"/>
+          <w:tab w:val="left" w:pos="1832"/>
+          <w:tab w:val="left" w:pos="2748"/>
+          <w:tab w:val="left" w:pos="3664"/>
+          <w:tab w:val="left" w:pos="4580"/>
+          <w:tab w:val="left" w:pos="5496"/>
+          <w:tab w:val="left" w:pos="6412"/>
+          <w:tab w:val="left" w:pos="7328"/>
+          <w:tab w:val="left" w:pos="8244"/>
+          <w:tab w:val="left" w:pos="9160"/>
+          <w:tab w:val="left" w:pos="10076"/>
+          <w:tab w:val="left" w:pos="10992"/>
+          <w:tab w:val="left" w:pos="11908"/>
+          <w:tab w:val="left" w:pos="12824"/>
+          <w:tab w:val="left" w:pos="13740"/>
+          <w:tab w:val="left" w:pos="14656"/>
+        </w:tabs>
+        <w:spacing w:after="0" w:line="240" w:lineRule="auto"/>
+        <w:rPr>
+          <w:rFonts w:eastAsia="Times New Roman" w:cstheme="minorHAnsi"/>
+          <w:color w:val="FFFFFF"/>
+          <w:sz w:val="27"/>
+          <w:szCs w:val="27"/>
+          <w:lang w:eastAsia="pt-BR"/>
+        </w:rPr>
+      </w:pPr>
+      <w:r>
+        <w:rPr>
+          <w:rFonts w:eastAsia="Times New Roman" w:cstheme="minorHAnsi"/>
+          <w:color w:val="FFFFFF"/>
+          <w:sz w:val="27"/>
+          <w:szCs w:val="27"/>
+          <w:lang w:eastAsia="pt-BR"/>
+        </w:rPr>
+        <w:t>Copiar código</w:t>
+      </w:r>
+    </w:p>
+    <w:p>
+      <w:pPr>
+        <w:shd w:val="clear" w:color="auto" w:fill="272822"/>
+        <w:tabs>
+          <w:tab w:val="left" w:pos="916"/>
+          <w:tab w:val="left" w:pos="1832"/>
+          <w:tab w:val="left" w:pos="2748"/>
+          <w:tab w:val="left" w:pos="3664"/>
+          <w:tab w:val="left" w:pos="4580"/>
+          <w:tab w:val="left" w:pos="5496"/>
+          <w:tab w:val="left" w:pos="6412"/>
+          <w:tab w:val="left" w:pos="7328"/>
+          <w:tab w:val="left" w:pos="8244"/>
+          <w:tab w:val="left" w:pos="9160"/>
+          <w:tab w:val="left" w:pos="10076"/>
+          <w:tab w:val="left" w:pos="10992"/>
+          <w:tab w:val="left" w:pos="11908"/>
+          <w:tab w:val="left" w:pos="12824"/>
+          <w:tab w:val="left" w:pos="13740"/>
+          <w:tab w:val="left" w:pos="14656"/>
+        </w:tabs>
+        <w:spacing w:after="0" w:line="240" w:lineRule="auto"/>
+        <w:rPr>
+          <w:rFonts w:eastAsia="Times New Roman" w:cstheme="minorHAnsi"/>
+          <w:color w:val="FFFFFF"/>
+          <w:sz w:val="27"/>
+          <w:szCs w:val="27"/>
+          <w:lang w:eastAsia="pt-BR"/>
+        </w:rPr>
+      </w:pPr>
+    </w:p>
+    <w:p>
+      <w:pPr>
+        <w:shd w:val="clear" w:color="auto" w:fill="121212"/>
+        <w:spacing w:after="0" w:line="240" w:lineRule="auto"/>
+        <w:rPr>
+          <w:rFonts w:eastAsia="Times New Roman" w:cstheme="minorHAnsi"/>
+          <w:color w:val="C0C0C0"/>
+          <w:sz w:val="27"/>
+          <w:szCs w:val="27"/>
+          <w:lang w:eastAsia="pt-BR"/>
+        </w:rPr>
+      </w:pPr>
+      <w:r>
+        <w:rPr>
+          <w:rFonts w:eastAsia="Times New Roman" w:cstheme="minorHAnsi"/>
+          <w:color w:val="C0C0C0"/>
+          <w:sz w:val="27"/>
+          <w:szCs w:val="27"/>
+          <w:lang w:eastAsia="pt-BR"/>
+        </w:rPr>
+        <w:t>Note que, no segundo exemplo, suprimimos o nome </w:t>
+      </w:r>
+      <w:proofErr w:type="spellStart"/>
+      <w:r>
+        <w:rPr>
+          <w:rFonts w:eastAsia="Times New Roman" w:cstheme="minorHAnsi"/>
+          <w:color w:val="FFFFFF"/>
+          <w:sz w:val="23"/>
+          <w:szCs w:val="23"/>
+          <w:shd w:val="clear" w:color="auto" w:fill="272822"/>
+          <w:lang w:eastAsia="pt-BR"/>
+        </w:rPr>
+        <w:t>math</w:t>
+      </w:r>
+      <w:proofErr w:type="spellEnd"/>
+      <w:r>
+        <w:rPr>
+          <w:rFonts w:eastAsia="Times New Roman" w:cstheme="minorHAnsi"/>
+          <w:color w:val="C0C0C0"/>
+          <w:sz w:val="27"/>
+          <w:szCs w:val="27"/>
+          <w:lang w:eastAsia="pt-BR"/>
+        </w:rPr>
+        <w:t> utilizando o método desejado e escrevendo o código com menos caracteres.</w:t>
+      </w:r>
+    </w:p>
+    <w:p>
+      <w:pPr>
+        <w:shd w:val="clear" w:color="auto" w:fill="121212"/>
+        <w:spacing w:after="0" w:line="240" w:lineRule="auto"/>
+        <w:rPr>
+          <w:rFonts w:eastAsia="Times New Roman" w:cstheme="minorHAnsi"/>
+          <w:color w:val="C0C0C0"/>
+          <w:sz w:val="27"/>
+          <w:szCs w:val="27"/>
+          <w:lang w:eastAsia="pt-BR"/>
+        </w:rPr>
+      </w:pPr>
+    </w:p>
+    <w:p>
+      <w:pPr>
+        <w:shd w:val="clear" w:color="auto" w:fill="333333"/>
+        <w:spacing w:after="0" w:line="240" w:lineRule="auto"/>
+        <w:rPr>
+          <w:rFonts w:eastAsia="Times New Roman" w:cstheme="minorHAnsi"/>
+          <w:color w:val="FFFFFF"/>
+          <w:sz w:val="27"/>
+          <w:szCs w:val="27"/>
+          <w:lang w:eastAsia="pt-BR"/>
+        </w:rPr>
+      </w:pPr>
+      <w:r>
+        <w:rPr>
+          <w:rFonts w:eastAsia="Times New Roman" w:cstheme="minorHAnsi"/>
+          <w:b/>
+          <w:bCs/>
+          <w:color w:val="FFFFFF"/>
+          <w:sz w:val="27"/>
+          <w:szCs w:val="27"/>
+          <w:lang w:eastAsia="pt-BR"/>
+        </w:rPr>
+        <w:t>Atenção</w:t>
+      </w:r>
+      <w:r>
+        <w:rPr>
+          <w:rFonts w:eastAsia="Times New Roman" w:cstheme="minorHAnsi"/>
+          <w:color w:val="FFFFFF"/>
+          <w:sz w:val="27"/>
+          <w:szCs w:val="27"/>
+          <w:lang w:eastAsia="pt-BR"/>
+        </w:rPr>
+        <w:t>: A importação nesse sentido precisa de alguns cuidados:</w:t>
+      </w:r>
+    </w:p>
+    <w:p>
+      <w:pPr>
+        <w:numPr>
+          <w:ilvl w:val="0"/>
+          <w:numId w:val="2"/>
+        </w:numPr>
+        <w:shd w:val="clear" w:color="auto" w:fill="333333"/>
+        <w:spacing w:after="0" w:line="240" w:lineRule="auto"/>
+        <w:ind w:left="480"/>
+        <w:rPr>
+          <w:rFonts w:eastAsia="Times New Roman" w:cstheme="minorHAnsi"/>
+          <w:color w:val="FFFFFF"/>
+          <w:sz w:val="27"/>
+          <w:szCs w:val="27"/>
+          <w:lang w:eastAsia="pt-BR"/>
+        </w:rPr>
+      </w:pPr>
+      <w:r>
+        <w:rPr>
+          <w:rFonts w:eastAsia="Times New Roman" w:cstheme="minorHAnsi"/>
+          <w:color w:val="FFFFFF"/>
+          <w:sz w:val="27"/>
+          <w:szCs w:val="27"/>
+          <w:lang w:eastAsia="pt-BR"/>
+        </w:rPr>
+        <w:t>Podemos ter choque de nomes entre as variáveis. Por exemplo: no caso de termos uma função chamada </w:t>
+      </w:r>
+      <w:proofErr w:type="spellStart"/>
+      <w:r>
+        <w:rPr>
+          <w:rFonts w:eastAsia="Times New Roman" w:cstheme="minorHAnsi"/>
+          <w:color w:val="FFFFFF"/>
+          <w:sz w:val="23"/>
+          <w:szCs w:val="23"/>
+          <w:shd w:val="clear" w:color="auto" w:fill="272822"/>
+          <w:lang w:eastAsia="pt-BR"/>
+        </w:rPr>
+        <w:t>sqrt</w:t>
+      </w:r>
+      <w:proofErr w:type="spellEnd"/>
+      <w:r>
+        <w:rPr>
+          <w:rFonts w:eastAsia="Times New Roman" w:cstheme="minorHAnsi"/>
+          <w:color w:val="FFFFFF"/>
+          <w:sz w:val="27"/>
+          <w:szCs w:val="27"/>
+          <w:lang w:eastAsia="pt-BR"/>
+        </w:rPr>
+        <w:t> antes de importar a da biblioteca </w:t>
+      </w:r>
+      <w:proofErr w:type="spellStart"/>
+      <w:r>
+        <w:rPr>
+          <w:rFonts w:eastAsia="Times New Roman" w:cstheme="minorHAnsi"/>
+          <w:color w:val="FFFFFF"/>
+          <w:sz w:val="23"/>
+          <w:szCs w:val="23"/>
+          <w:shd w:val="clear" w:color="auto" w:fill="272822"/>
+          <w:lang w:eastAsia="pt-BR"/>
+        </w:rPr>
+        <w:t>math</w:t>
+      </w:r>
+      <w:proofErr w:type="spellEnd"/>
+      <w:r>
+        <w:rPr>
+          <w:rFonts w:eastAsia="Times New Roman" w:cstheme="minorHAnsi"/>
+          <w:color w:val="FFFFFF"/>
+          <w:sz w:val="27"/>
+          <w:szCs w:val="27"/>
+          <w:lang w:eastAsia="pt-BR"/>
+        </w:rPr>
+        <w:t>.</w:t>
+      </w:r>
+    </w:p>
+    <w:p>
+      <w:pPr>
+        <w:numPr>
+          <w:ilvl w:val="0"/>
+          <w:numId w:val="2"/>
+        </w:numPr>
+        <w:shd w:val="clear" w:color="auto" w:fill="333333"/>
+        <w:spacing w:before="60" w:line="240" w:lineRule="auto"/>
+        <w:ind w:left="480"/>
+        <w:rPr>
+          <w:rFonts w:eastAsia="Times New Roman" w:cstheme="minorHAnsi"/>
+          <w:color w:val="FFFFFF"/>
+          <w:sz w:val="27"/>
+          <w:szCs w:val="27"/>
+          <w:lang w:eastAsia="pt-BR"/>
+        </w:rPr>
+      </w:pPr>
+      <w:r>
+        <w:rPr>
+          <w:rFonts w:eastAsia="Times New Roman" w:cstheme="minorHAnsi"/>
+          <w:color w:val="FFFFFF"/>
+          <w:sz w:val="27"/>
+          <w:szCs w:val="27"/>
+          <w:lang w:eastAsia="pt-BR"/>
+        </w:rPr>
+        <w:t>Não fica explícito de onde aquela variável, método ou classe veio.</w:t>
+      </w:r>
+    </w:p>
+    <w:p>
+      <w:pPr>
+        <w:jc w:val="center"/>
+        <w:rPr>
+          <w:rFonts w:cstheme="minorHAnsi"/>
+        </w:rPr>
+      </w:pPr>
+    </w:p>
+    <w:p>
+      <w:pPr>
+        <w:jc w:val="center"/>
+        <w:rPr>
+          <w:rFonts w:cstheme="minorHAnsi"/>
+        </w:rPr>
+      </w:pPr>
+    </w:p>
+    <w:p>
+      <w:pPr>
+        <w:jc w:val="center"/>
+        <w:rPr>
+          <w:rFonts w:cstheme="minorHAnsi"/>
+        </w:rPr>
+      </w:pPr>
+    </w:p>
+    <w:p>
+      <w:pPr>
+        <w:jc w:val="center"/>
+        <w:rPr>
+          <w:rFonts w:cstheme="minorHAnsi"/>
+        </w:rPr>
+      </w:pPr>
+    </w:p>
+    <w:p>
+      <w:pPr>
+        <w:jc w:val="center"/>
+        <w:rPr>
+          <w:rFonts w:cstheme="minorHAnsi"/>
+        </w:rPr>
+      </w:pPr>
+    </w:p>
+    <w:p>
+      <w:pPr>
+        <w:jc w:val="center"/>
+        <w:rPr>
+          <w:rFonts w:cstheme="minorHAnsi"/>
+        </w:rPr>
+      </w:pPr>
+    </w:p>
+    <w:p>
+      <w:pPr>
+        <w:jc w:val="center"/>
+        <w:rPr>
+          <w:rFonts w:cstheme="minorHAnsi"/>
+        </w:rPr>
+      </w:pPr>
+    </w:p>
+    <w:p>
+      <w:pPr>
+        <w:jc w:val="center"/>
+        <w:rPr>
+          <w:rFonts w:cstheme="minorHAnsi"/>
+        </w:rPr>
+      </w:pPr>
+    </w:p>
+    <w:p>
+      <w:pPr>
+        <w:jc w:val="center"/>
+        <w:rPr>
+          <w:rFonts w:cstheme="minorHAnsi"/>
+        </w:rPr>
+      </w:pPr>
+    </w:p>
+    <w:p>
+      <w:pPr>
+        <w:jc w:val="center"/>
+        <w:rPr>
+          <w:rFonts w:cstheme="minorHAnsi"/>
+        </w:rPr>
+      </w:pPr>
+    </w:p>
+    <w:p>
+      <w:pPr>
+        <w:jc w:val="center"/>
+        <w:rPr>
+          <w:rFonts w:cstheme="minorHAnsi"/>
+        </w:rPr>
+      </w:pPr>
+    </w:p>
+    <w:p>
+      <w:pPr>
+        <w:jc w:val="center"/>
+        <w:rPr>
+          <w:rFonts w:cstheme="minorHAnsi"/>
+        </w:rPr>
+      </w:pPr>
+    </w:p>
+    <w:p>
+      <w:pPr>
+        <w:jc w:val="center"/>
+        <w:rPr>
+          <w:rFonts w:cstheme="minorHAnsi"/>
+        </w:rPr>
+      </w:pPr>
+    </w:p>
+    <w:p>
+      <w:pPr>
+        <w:jc w:val="center"/>
+        <w:rPr>
+          <w:rFonts w:cstheme="minorHAnsi"/>
+        </w:rPr>
+      </w:pPr>
+    </w:p>
+    <w:p>
+      <w:pPr>
+        <w:jc w:val="center"/>
+        <w:rPr>
+          <w:rFonts w:cstheme="minorHAnsi"/>
+        </w:rPr>
+      </w:pPr>
+    </w:p>
+    <w:p>
+      <w:pPr>
+        <w:jc w:val="center"/>
+        <w:rPr>
+          <w:rFonts w:cstheme="minorHAnsi"/>
+        </w:rPr>
+      </w:pPr>
+    </w:p>
+    <w:p>
+      <w:pPr>
+        <w:jc w:val="center"/>
+        <w:rPr>
+          <w:rFonts w:cstheme="minorHAnsi"/>
+        </w:rPr>
+      </w:pPr>
+    </w:p>
+    <w:p>
+      <w:pPr>
+        <w:jc w:val="center"/>
+        <w:rPr>
+          <w:rFonts w:cstheme="minorHAnsi"/>
+        </w:rPr>
+      </w:pPr>
+      <w:bookmarkStart w:id="0" w:name="_GoBack"/>
+      <w:bookmarkEnd w:id="0"/>
     </w:p>
     <w:sectPr>
       <w:pgSz w:w="11906" w:h="16838"/>
@@ -628,6 +3544,315 @@
     </w:sectPr>
   </w:body>
 </w:document>
+</file>
+
+<file path=word/numbering.xml><?xml version="1.0" encoding="utf-8"?>
+<w:numbering xmlns:wpc="http://schemas.microsoft.com/office/word/2010/wordprocessingCanvas" xmlns:mc="http://schemas.openxmlformats.org/markup-compatibility/2006" xmlns:o="urn:schemas-microsoft-com:office:office" xmlns:r="http://schemas.openxmlformats.org/officeDocument/2006/relationships" xmlns:m="http://schemas.openxmlformats.org/officeDocument/2006/math" xmlns:v="urn:schemas-microsoft-com:vml" xmlns:wp14="http://schemas.microsoft.com/office/word/2010/wordprocessingDrawing" xmlns:wp="http://schemas.openxmlformats.org/drawingml/2006/wordprocessingDrawing" xmlns:w10="urn:schemas-microsoft-com:office:word" xmlns:w="http://schemas.openxmlformats.org/wordprocessingml/2006/main" xmlns:w14="http://schemas.microsoft.com/office/word/2010/wordml" xmlns:w15="http://schemas.microsoft.com/office/word/2012/wordml" xmlns:wpg="http://schemas.microsoft.com/office/word/2010/wordprocessingGroup" xmlns:wpi="http://schemas.microsoft.com/office/word/2010/wordprocessingInk" xmlns:wne="http://schemas.microsoft.com/office/word/2006/wordml" xmlns:wps="http://schemas.microsoft.com/office/word/2010/wordprocessingShape" mc:Ignorable="w14 w15 wp14">
+  <w:abstractNum w:abstractNumId="0" w15:restartNumberingAfterBreak="0">
+    <w:nsid w:val="132F31BB"/>
+    <w:multiLevelType w:val="multilevel"/>
+    <w:tmpl w:val="4366F1B2"/>
+    <w:lvl w:ilvl="0">
+      <w:start w:val="1"/>
+      <w:numFmt w:val="bullet"/>
+      <w:lvlText w:val=""/>
+      <w:lvlJc w:val="left"/>
+      <w:pPr>
+        <w:tabs>
+          <w:tab w:val="num" w:pos="720"/>
+        </w:tabs>
+        <w:ind w:left="720" w:hanging="360"/>
+      </w:pPr>
+      <w:rPr>
+        <w:rFonts w:ascii="Symbol" w:hAnsi="Symbol" w:hint="default"/>
+        <w:sz w:val="20"/>
+      </w:rPr>
+    </w:lvl>
+    <w:lvl w:ilvl="1" w:tentative="1">
+      <w:start w:val="1"/>
+      <w:numFmt w:val="bullet"/>
+      <w:lvlText w:val="o"/>
+      <w:lvlJc w:val="left"/>
+      <w:pPr>
+        <w:tabs>
+          <w:tab w:val="num" w:pos="1440"/>
+        </w:tabs>
+        <w:ind w:left="1440" w:hanging="360"/>
+      </w:pPr>
+      <w:rPr>
+        <w:rFonts w:ascii="Courier New" w:hAnsi="Courier New" w:hint="default"/>
+        <w:sz w:val="20"/>
+      </w:rPr>
+    </w:lvl>
+    <w:lvl w:ilvl="2" w:tentative="1">
+      <w:start w:val="1"/>
+      <w:numFmt w:val="bullet"/>
+      <w:lvlText w:val=""/>
+      <w:lvlJc w:val="left"/>
+      <w:pPr>
+        <w:tabs>
+          <w:tab w:val="num" w:pos="2160"/>
+        </w:tabs>
+        <w:ind w:left="2160" w:hanging="360"/>
+      </w:pPr>
+      <w:rPr>
+        <w:rFonts w:ascii="Wingdings" w:hAnsi="Wingdings" w:hint="default"/>
+        <w:sz w:val="20"/>
+      </w:rPr>
+    </w:lvl>
+    <w:lvl w:ilvl="3" w:tentative="1">
+      <w:start w:val="1"/>
+      <w:numFmt w:val="bullet"/>
+      <w:lvlText w:val=""/>
+      <w:lvlJc w:val="left"/>
+      <w:pPr>
+        <w:tabs>
+          <w:tab w:val="num" w:pos="2880"/>
+        </w:tabs>
+        <w:ind w:left="2880" w:hanging="360"/>
+      </w:pPr>
+      <w:rPr>
+        <w:rFonts w:ascii="Wingdings" w:hAnsi="Wingdings" w:hint="default"/>
+        <w:sz w:val="20"/>
+      </w:rPr>
+    </w:lvl>
+    <w:lvl w:ilvl="4" w:tentative="1">
+      <w:start w:val="1"/>
+      <w:numFmt w:val="bullet"/>
+      <w:lvlText w:val=""/>
+      <w:lvlJc w:val="left"/>
+      <w:pPr>
+        <w:tabs>
+          <w:tab w:val="num" w:pos="3600"/>
+        </w:tabs>
+        <w:ind w:left="3600" w:hanging="360"/>
+      </w:pPr>
+      <w:rPr>
+        <w:rFonts w:ascii="Wingdings" w:hAnsi="Wingdings" w:hint="default"/>
+        <w:sz w:val="20"/>
+      </w:rPr>
+    </w:lvl>
+    <w:lvl w:ilvl="5" w:tentative="1">
+      <w:start w:val="1"/>
+      <w:numFmt w:val="bullet"/>
+      <w:lvlText w:val=""/>
+      <w:lvlJc w:val="left"/>
+      <w:pPr>
+        <w:tabs>
+          <w:tab w:val="num" w:pos="4320"/>
+        </w:tabs>
+        <w:ind w:left="4320" w:hanging="360"/>
+      </w:pPr>
+      <w:rPr>
+        <w:rFonts w:ascii="Wingdings" w:hAnsi="Wingdings" w:hint="default"/>
+        <w:sz w:val="20"/>
+      </w:rPr>
+    </w:lvl>
+    <w:lvl w:ilvl="6" w:tentative="1">
+      <w:start w:val="1"/>
+      <w:numFmt w:val="bullet"/>
+      <w:lvlText w:val=""/>
+      <w:lvlJc w:val="left"/>
+      <w:pPr>
+        <w:tabs>
+          <w:tab w:val="num" w:pos="5040"/>
+        </w:tabs>
+        <w:ind w:left="5040" w:hanging="360"/>
+      </w:pPr>
+      <w:rPr>
+        <w:rFonts w:ascii="Wingdings" w:hAnsi="Wingdings" w:hint="default"/>
+        <w:sz w:val="20"/>
+      </w:rPr>
+    </w:lvl>
+    <w:lvl w:ilvl="7" w:tentative="1">
+      <w:start w:val="1"/>
+      <w:numFmt w:val="bullet"/>
+      <w:lvlText w:val=""/>
+      <w:lvlJc w:val="left"/>
+      <w:pPr>
+        <w:tabs>
+          <w:tab w:val="num" w:pos="5760"/>
+        </w:tabs>
+        <w:ind w:left="5760" w:hanging="360"/>
+      </w:pPr>
+      <w:rPr>
+        <w:rFonts w:ascii="Wingdings" w:hAnsi="Wingdings" w:hint="default"/>
+        <w:sz w:val="20"/>
+      </w:rPr>
+    </w:lvl>
+    <w:lvl w:ilvl="8" w:tentative="1">
+      <w:start w:val="1"/>
+      <w:numFmt w:val="bullet"/>
+      <w:lvlText w:val=""/>
+      <w:lvlJc w:val="left"/>
+      <w:pPr>
+        <w:tabs>
+          <w:tab w:val="num" w:pos="6480"/>
+        </w:tabs>
+        <w:ind w:left="6480" w:hanging="360"/>
+      </w:pPr>
+      <w:rPr>
+        <w:rFonts w:ascii="Wingdings" w:hAnsi="Wingdings" w:hint="default"/>
+        <w:sz w:val="20"/>
+      </w:rPr>
+    </w:lvl>
+  </w:abstractNum>
+  <w:abstractNum w:abstractNumId="1" w15:restartNumberingAfterBreak="0">
+    <w:nsid w:val="425201F3"/>
+    <w:multiLevelType w:val="multilevel"/>
+    <w:tmpl w:val="FA94BE54"/>
+    <w:lvl w:ilvl="0">
+      <w:start w:val="1"/>
+      <w:numFmt w:val="bullet"/>
+      <w:lvlText w:val=""/>
+      <w:lvlJc w:val="left"/>
+      <w:pPr>
+        <w:tabs>
+          <w:tab w:val="num" w:pos="720"/>
+        </w:tabs>
+        <w:ind w:left="720" w:hanging="360"/>
+      </w:pPr>
+      <w:rPr>
+        <w:rFonts w:ascii="Symbol" w:hAnsi="Symbol" w:hint="default"/>
+        <w:sz w:val="20"/>
+      </w:rPr>
+    </w:lvl>
+    <w:lvl w:ilvl="1" w:tentative="1">
+      <w:start w:val="1"/>
+      <w:numFmt w:val="bullet"/>
+      <w:lvlText w:val="o"/>
+      <w:lvlJc w:val="left"/>
+      <w:pPr>
+        <w:tabs>
+          <w:tab w:val="num" w:pos="1440"/>
+        </w:tabs>
+        <w:ind w:left="1440" w:hanging="360"/>
+      </w:pPr>
+      <w:rPr>
+        <w:rFonts w:ascii="Courier New" w:hAnsi="Courier New" w:hint="default"/>
+        <w:sz w:val="20"/>
+      </w:rPr>
+    </w:lvl>
+    <w:lvl w:ilvl="2" w:tentative="1">
+      <w:start w:val="1"/>
+      <w:numFmt w:val="bullet"/>
+      <w:lvlText w:val=""/>
+      <w:lvlJc w:val="left"/>
+      <w:pPr>
+        <w:tabs>
+          <w:tab w:val="num" w:pos="2160"/>
+        </w:tabs>
+        <w:ind w:left="2160" w:hanging="360"/>
+      </w:pPr>
+      <w:rPr>
+        <w:rFonts w:ascii="Wingdings" w:hAnsi="Wingdings" w:hint="default"/>
+        <w:sz w:val="20"/>
+      </w:rPr>
+    </w:lvl>
+    <w:lvl w:ilvl="3" w:tentative="1">
+      <w:start w:val="1"/>
+      <w:numFmt w:val="bullet"/>
+      <w:lvlText w:val=""/>
+      <w:lvlJc w:val="left"/>
+      <w:pPr>
+        <w:tabs>
+          <w:tab w:val="num" w:pos="2880"/>
+        </w:tabs>
+        <w:ind w:left="2880" w:hanging="360"/>
+      </w:pPr>
+      <w:rPr>
+        <w:rFonts w:ascii="Wingdings" w:hAnsi="Wingdings" w:hint="default"/>
+        <w:sz w:val="20"/>
+      </w:rPr>
+    </w:lvl>
+    <w:lvl w:ilvl="4" w:tentative="1">
+      <w:start w:val="1"/>
+      <w:numFmt w:val="bullet"/>
+      <w:lvlText w:val=""/>
+      <w:lvlJc w:val="left"/>
+      <w:pPr>
+        <w:tabs>
+          <w:tab w:val="num" w:pos="3600"/>
+        </w:tabs>
+        <w:ind w:left="3600" w:hanging="360"/>
+      </w:pPr>
+      <w:rPr>
+        <w:rFonts w:ascii="Wingdings" w:hAnsi="Wingdings" w:hint="default"/>
+        <w:sz w:val="20"/>
+      </w:rPr>
+    </w:lvl>
+    <w:lvl w:ilvl="5" w:tentative="1">
+      <w:start w:val="1"/>
+      <w:numFmt w:val="bullet"/>
+      <w:lvlText w:val=""/>
+      <w:lvlJc w:val="left"/>
+      <w:pPr>
+        <w:tabs>
+          <w:tab w:val="num" w:pos="4320"/>
+        </w:tabs>
+        <w:ind w:left="4320" w:hanging="360"/>
+      </w:pPr>
+      <w:rPr>
+        <w:rFonts w:ascii="Wingdings" w:hAnsi="Wingdings" w:hint="default"/>
+        <w:sz w:val="20"/>
+      </w:rPr>
+    </w:lvl>
+    <w:lvl w:ilvl="6" w:tentative="1">
+      <w:start w:val="1"/>
+      <w:numFmt w:val="bullet"/>
+      <w:lvlText w:val=""/>
+      <w:lvlJc w:val="left"/>
+      <w:pPr>
+        <w:tabs>
+          <w:tab w:val="num" w:pos="5040"/>
+        </w:tabs>
+        <w:ind w:left="5040" w:hanging="360"/>
+      </w:pPr>
+      <w:rPr>
+        <w:rFonts w:ascii="Wingdings" w:hAnsi="Wingdings" w:hint="default"/>
+        <w:sz w:val="20"/>
+      </w:rPr>
+    </w:lvl>
+    <w:lvl w:ilvl="7" w:tentative="1">
+      <w:start w:val="1"/>
+      <w:numFmt w:val="bullet"/>
+      <w:lvlText w:val=""/>
+      <w:lvlJc w:val="left"/>
+      <w:pPr>
+        <w:tabs>
+          <w:tab w:val="num" w:pos="5760"/>
+        </w:tabs>
+        <w:ind w:left="5760" w:hanging="360"/>
+      </w:pPr>
+      <w:rPr>
+        <w:rFonts w:ascii="Wingdings" w:hAnsi="Wingdings" w:hint="default"/>
+        <w:sz w:val="20"/>
+      </w:rPr>
+    </w:lvl>
+    <w:lvl w:ilvl="8" w:tentative="1">
+      <w:start w:val="1"/>
+      <w:numFmt w:val="bullet"/>
+      <w:lvlText w:val=""/>
+      <w:lvlJc w:val="left"/>
+      <w:pPr>
+        <w:tabs>
+          <w:tab w:val="num" w:pos="6480"/>
+        </w:tabs>
+        <w:ind w:left="6480" w:hanging="360"/>
+      </w:pPr>
+      <w:rPr>
+        <w:rFonts w:ascii="Wingdings" w:hAnsi="Wingdings" w:hint="default"/>
+        <w:sz w:val="20"/>
+      </w:rPr>
+    </w:lvl>
+  </w:abstractNum>
+  <w:num w:numId="1">
+    <w:abstractNumId w:val="1"/>
+  </w:num>
+  <w:num w:numId="2">
+    <w:abstractNumId w:val="0"/>
+  </w:num>
+</w:numbering>
 </file>
 
 <file path=word/styles.xml><?xml version="1.0" encoding="utf-8"?>
@@ -1024,6 +4249,26 @@
     <w:name w:val="Normal"/>
     <w:qFormat/>
   </w:style>
+  <w:style w:type="paragraph" w:styleId="Ttulo4">
+    <w:name w:val="heading 4"/>
+    <w:basedOn w:val="Normal"/>
+    <w:link w:val="Ttulo4Char"/>
+    <w:uiPriority w:val="9"/>
+    <w:qFormat/>
+    <w:rsid w:val="00A50D88"/>
+    <w:pPr>
+      <w:spacing w:before="100" w:beforeAutospacing="1" w:after="100" w:afterAutospacing="1" w:line="240" w:lineRule="auto"/>
+      <w:outlineLvl w:val="3"/>
+    </w:pPr>
+    <w:rPr>
+      <w:rFonts w:ascii="Times New Roman" w:eastAsia="Times New Roman" w:hAnsi="Times New Roman" w:cs="Times New Roman"/>
+      <w:b/>
+      <w:bCs/>
+      <w:sz w:val="24"/>
+      <w:szCs w:val="24"/>
+      <w:lang w:eastAsia="pt-BR"/>
+    </w:rPr>
+  </w:style>
   <w:style w:type="character" w:default="1" w:styleId="Fontepargpadro">
     <w:name w:val="Default Paragraph Font"/>
     <w:uiPriority w:val="1"/>
@@ -1179,6 +4424,41 @@
       <w:color w:val="0000FF"/>
       <w:u w:val="single"/>
     </w:rPr>
+  </w:style>
+  <w:style w:type="character" w:customStyle="1" w:styleId="Ttulo4Char">
+    <w:name w:val="Título 4 Char"/>
+    <w:basedOn w:val="Fontepargpadro"/>
+    <w:link w:val="Ttulo4"/>
+    <w:uiPriority w:val="9"/>
+    <w:rsid w:val="00A50D88"/>
+    <w:rPr>
+      <w:rFonts w:ascii="Times New Roman" w:eastAsia="Times New Roman" w:hAnsi="Times New Roman" w:cs="Times New Roman"/>
+      <w:b/>
+      <w:bCs/>
+      <w:sz w:val="24"/>
+      <w:szCs w:val="24"/>
+      <w:lang w:eastAsia="pt-BR"/>
+    </w:rPr>
+  </w:style>
+  <w:style w:type="character" w:customStyle="1" w:styleId="hljs-keyword">
+    <w:name w:val="hljs-keyword"/>
+    <w:basedOn w:val="Fontepargpadro"/>
+    <w:rsid w:val="00A50D88"/>
+  </w:style>
+  <w:style w:type="character" w:customStyle="1" w:styleId="hljs-builtin">
+    <w:name w:val="hljs-built_in"/>
+    <w:basedOn w:val="Fontepargpadro"/>
+    <w:rsid w:val="00A50D88"/>
+  </w:style>
+  <w:style w:type="character" w:customStyle="1" w:styleId="hljs-number">
+    <w:name w:val="hljs-number"/>
+    <w:basedOn w:val="Fontepargpadro"/>
+    <w:rsid w:val="00A50D88"/>
+  </w:style>
+  <w:style w:type="character" w:customStyle="1" w:styleId="hljs-subst">
+    <w:name w:val="hljs-subst"/>
+    <w:basedOn w:val="Fontepargpadro"/>
+    <w:rsid w:val="00A50D88"/>
   </w:style>
 </w:styles>
 </file>
